--- a/documentation.docx
+++ b/documentation.docx
@@ -152,19 +152,8 @@
           <w:b/>
           <w:bCs/>
         </w:rPr>
-        <w:t xml:space="preserve">Configuration via </w:t>
-      </w:r>
-      <w:proofErr w:type="spellStart"/>
-      <w:proofErr w:type="gramStart"/>
-      <w:r>
-        <w:rPr>
-          <w:b/>
-          <w:bCs/>
-        </w:rPr>
-        <w:t>appsettings.json</w:t>
-      </w:r>
-      <w:proofErr w:type="spellEnd"/>
-      <w:proofErr w:type="gramEnd"/>
+        <w:t>Configuration via appsettings.json</w:t>
+      </w:r>
       <w:r>
         <w:t>: Allows customizing limits and logging levels.</w:t>
       </w:r>
@@ -268,17 +257,7 @@
         </w:numPr>
       </w:pPr>
       <w:r>
-        <w:t>Logging (</w:t>
-      </w:r>
-      <w:proofErr w:type="spellStart"/>
-      <w:proofErr w:type="gramStart"/>
-      <w:r>
-        <w:t>Microsoft.Extensions.Logging</w:t>
-      </w:r>
-      <w:proofErr w:type="spellEnd"/>
-      <w:proofErr w:type="gramEnd"/>
-      <w:r>
-        <w:t>)</w:t>
+        <w:t>Logging (Microsoft.Extensions.Logging)</w:t>
       </w:r>
     </w:p>
     <w:p/>
@@ -352,6 +331,12 @@
         </w:rPr>
         <w:t xml:space="preserve"> cd dotnet-request-limiter</w:t>
       </w:r>
+      <w:r>
+        <w:rPr>
+          <w:color w:val="4472C4" w:themeColor="accent1"/>
+        </w:rPr>
+        <w:t>-and-logger</w:t>
+      </w:r>
     </w:p>
     <w:p>
       <w:pPr>
@@ -475,17 +460,7 @@
     </w:p>
     <w:p>
       <w:r>
-        <w:t xml:space="preserve">Modify </w:t>
-      </w:r>
-      <w:proofErr w:type="spellStart"/>
-      <w:proofErr w:type="gramStart"/>
-      <w:r>
-        <w:t>appsettings.json</w:t>
-      </w:r>
-      <w:proofErr w:type="spellEnd"/>
-      <w:proofErr w:type="gramEnd"/>
-      <w:r>
-        <w:t xml:space="preserve"> to adjust rate limiting settings:</w:t>
+        <w:t>Modify appsettings.json to adjust rate limiting settings:</w:t>
       </w:r>
     </w:p>
     <w:p>
@@ -504,24 +479,39 @@
         <w:rPr>
           <w:color w:val="4472C4" w:themeColor="accent1"/>
         </w:rPr>
-        <w:t xml:space="preserve">  "</w:t>
-      </w:r>
-      <w:proofErr w:type="spellStart"/>
-      <w:r>
+        <w:t xml:space="preserve">  "RateLimiting":</w:t>
+      </w:r>
+      <w:r>
+        <w:t xml:space="preserve"> {</w:t>
+      </w:r>
+    </w:p>
+    <w:p>
+      <w:pPr>
+        <w:ind w:left="720"/>
         <w:rPr>
           <w:color w:val="4472C4" w:themeColor="accent1"/>
         </w:rPr>
-        <w:t>RateLimiting</w:t>
-      </w:r>
-      <w:proofErr w:type="spellEnd"/>
+      </w:pPr>
+      <w:r>
+        <w:t xml:space="preserve">    </w:t>
+      </w:r>
       <w:r>
         <w:rPr>
           <w:color w:val="4472C4" w:themeColor="accent1"/>
         </w:rPr>
-        <w:t>":</w:t>
-      </w:r>
-      <w:r>
-        <w:t xml:space="preserve"> {</w:t>
+        <w:t xml:space="preserve">"RequestLimit": </w:t>
+      </w:r>
+      <w:r>
+        <w:rPr>
+          <w:color w:val="385623" w:themeColor="accent6" w:themeShade="80"/>
+        </w:rPr>
+        <w:t>3</w:t>
+      </w:r>
+      <w:r>
+        <w:rPr>
+          <w:color w:val="4472C4" w:themeColor="accent1"/>
+        </w:rPr>
+        <w:t>,</w:t>
       </w:r>
     </w:p>
     <w:p>
@@ -532,123 +522,52 @@
         </w:rPr>
       </w:pPr>
       <w:r>
-        <w:t xml:space="preserve">    </w:t>
-      </w:r>
-      <w:r>
         <w:rPr>
           <w:color w:val="4472C4" w:themeColor="accent1"/>
         </w:rPr>
-        <w:t>"</w:t>
-      </w:r>
-      <w:proofErr w:type="spellStart"/>
+        <w:t xml:space="preserve">    "TimeWindowSeconds": </w:t>
+      </w:r>
+      <w:r>
+        <w:rPr>
+          <w:color w:val="385623" w:themeColor="accent6" w:themeShade="80"/>
+        </w:rPr>
+        <w:t>1</w:t>
+      </w:r>
+    </w:p>
+    <w:p>
+      <w:pPr>
+        <w:ind w:left="720"/>
+      </w:pPr>
+      <w:r>
+        <w:t xml:space="preserve">  },</w:t>
+      </w:r>
+    </w:p>
+    <w:p>
+      <w:pPr>
+        <w:ind w:left="720"/>
+      </w:pPr>
+      <w:r>
+        <w:t xml:space="preserve">  </w:t>
+      </w:r>
       <w:r>
         <w:rPr>
           <w:color w:val="4472C4" w:themeColor="accent1"/>
         </w:rPr>
-        <w:t>RequestLimit</w:t>
-      </w:r>
-      <w:proofErr w:type="spellEnd"/>
+        <w:t xml:space="preserve">"Logging": </w:t>
+      </w:r>
+      <w:r>
+        <w:t>{</w:t>
+      </w:r>
+    </w:p>
+    <w:p>
+      <w:pPr>
+        <w:ind w:left="720"/>
+      </w:pPr>
       <w:r>
         <w:rPr>
           <w:color w:val="4472C4" w:themeColor="accent1"/>
         </w:rPr>
-        <w:t xml:space="preserve">": </w:t>
-      </w:r>
-      <w:r>
-        <w:rPr>
-          <w:color w:val="385623" w:themeColor="accent6" w:themeShade="80"/>
-        </w:rPr>
-        <w:t>3</w:t>
-      </w:r>
-      <w:r>
-        <w:rPr>
-          <w:color w:val="4472C4" w:themeColor="accent1"/>
-        </w:rPr>
-        <w:t>,</w:t>
-      </w:r>
-    </w:p>
-    <w:p>
-      <w:pPr>
-        <w:ind w:left="720"/>
-        <w:rPr>
-          <w:color w:val="4472C4" w:themeColor="accent1"/>
-        </w:rPr>
-      </w:pPr>
-      <w:r>
-        <w:rPr>
-          <w:color w:val="4472C4" w:themeColor="accent1"/>
-        </w:rPr>
-        <w:t xml:space="preserve">    "</w:t>
-      </w:r>
-      <w:proofErr w:type="spellStart"/>
-      <w:r>
-        <w:rPr>
-          <w:color w:val="4472C4" w:themeColor="accent1"/>
-        </w:rPr>
-        <w:t>TimeWindowSeconds</w:t>
-      </w:r>
-      <w:proofErr w:type="spellEnd"/>
-      <w:r>
-        <w:rPr>
-          <w:color w:val="4472C4" w:themeColor="accent1"/>
-        </w:rPr>
-        <w:t xml:space="preserve">": </w:t>
-      </w:r>
-      <w:r>
-        <w:rPr>
-          <w:color w:val="385623" w:themeColor="accent6" w:themeShade="80"/>
-        </w:rPr>
-        <w:t>1</w:t>
-      </w:r>
-    </w:p>
-    <w:p>
-      <w:pPr>
-        <w:ind w:left="720"/>
-      </w:pPr>
-      <w:r>
-        <w:t xml:space="preserve">  },</w:t>
-      </w:r>
-    </w:p>
-    <w:p>
-      <w:pPr>
-        <w:ind w:left="720"/>
-      </w:pPr>
-      <w:r>
-        <w:t xml:space="preserve">  </w:t>
-      </w:r>
-      <w:r>
-        <w:rPr>
-          <w:color w:val="4472C4" w:themeColor="accent1"/>
-        </w:rPr>
-        <w:t xml:space="preserve">"Logging": </w:t>
-      </w:r>
-      <w:r>
-        <w:t>{</w:t>
-      </w:r>
-    </w:p>
-    <w:p>
-      <w:pPr>
-        <w:ind w:left="720"/>
-      </w:pPr>
-      <w:r>
-        <w:rPr>
-          <w:color w:val="4472C4" w:themeColor="accent1"/>
-        </w:rPr>
-        <w:t xml:space="preserve">    "</w:t>
-      </w:r>
-      <w:proofErr w:type="spellStart"/>
-      <w:r>
-        <w:rPr>
-          <w:color w:val="4472C4" w:themeColor="accent1"/>
-        </w:rPr>
-        <w:t>LogLevel</w:t>
-      </w:r>
-      <w:proofErr w:type="spellEnd"/>
-      <w:r>
-        <w:rPr>
-          <w:color w:val="4472C4" w:themeColor="accent1"/>
-        </w:rPr>
-        <w:t xml:space="preserve">": </w:t>
+        <w:t xml:space="preserve">    "LogLevel": </w:t>
       </w:r>
       <w:r>
         <w:t>{</w:t>
@@ -710,13 +629,8 @@
           <w:numId w:val="9"/>
         </w:numPr>
       </w:pPr>
-      <w:proofErr w:type="spellStart"/>
-      <w:r>
-        <w:t>RequestLimit</w:t>
-      </w:r>
-      <w:proofErr w:type="spellEnd"/>
-      <w:r>
-        <w:t>: Maximum number of requests per IP in the given time window.</w:t>
+      <w:r>
+        <w:t>RequestLimit: Maximum number of requests per IP in the given time window.</w:t>
       </w:r>
     </w:p>
     <w:p>
@@ -727,13 +641,8 @@
           <w:numId w:val="9"/>
         </w:numPr>
       </w:pPr>
-      <w:proofErr w:type="spellStart"/>
-      <w:r>
-        <w:t>TimeWindowSeconds</w:t>
-      </w:r>
-      <w:proofErr w:type="spellEnd"/>
-      <w:r>
-        <w:t>: Time window for rate limiting (in seconds).</w:t>
+      <w:r>
+        <w:t>TimeWindowSeconds: Time window for rate limiting (in seconds).</w:t>
       </w:r>
     </w:p>
     <w:p/>
@@ -919,71 +828,29 @@
         <w:rPr>
           <w:color w:val="4472C4" w:themeColor="accent1"/>
         </w:rPr>
-        <w:t>/</w:t>
-      </w:r>
-      <w:proofErr w:type="spellStart"/>
-      <w:r>
+        <w:t>/api/test" -H "Accept: application/json"</w:t>
+      </w:r>
+    </w:p>
+    <w:p>
+      <w:pPr>
+        <w:ind w:firstLine="720"/>
+      </w:pPr>
+      <w:r>
+        <w:t>If you exceed the limit, you'll receive:</w:t>
+      </w:r>
+    </w:p>
+    <w:p>
+      <w:pPr>
+        <w:ind w:firstLine="720"/>
         <w:rPr>
           <w:color w:val="4472C4" w:themeColor="accent1"/>
         </w:rPr>
-        <w:t>api</w:t>
-      </w:r>
-      <w:proofErr w:type="spellEnd"/>
+      </w:pPr>
       <w:r>
         <w:rPr>
           <w:color w:val="4472C4" w:themeColor="accent1"/>
         </w:rPr>
-        <w:t>/test" -H "Accept: application/</w:t>
-      </w:r>
-      <w:proofErr w:type="spellStart"/>
-      <w:r>
-        <w:rPr>
-          <w:color w:val="4472C4" w:themeColor="accent1"/>
-        </w:rPr>
-        <w:t>json</w:t>
-      </w:r>
-      <w:proofErr w:type="spellEnd"/>
-      <w:r>
-        <w:rPr>
-          <w:color w:val="4472C4" w:themeColor="accent1"/>
-        </w:rPr>
-        <w:t>"</w:t>
-      </w:r>
-    </w:p>
-    <w:p>
-      <w:pPr>
-        <w:ind w:firstLine="720"/>
-      </w:pPr>
-      <w:r>
-        <w:t>If you exceed the limit, you'll receive:</w:t>
-      </w:r>
-    </w:p>
-    <w:p>
-      <w:pPr>
-        <w:ind w:firstLine="720"/>
-        <w:rPr>
-          <w:color w:val="4472C4" w:themeColor="accent1"/>
-        </w:rPr>
-      </w:pPr>
-      <w:r>
-        <w:rPr>
-          <w:color w:val="4472C4" w:themeColor="accent1"/>
-        </w:rPr>
-        <w:t xml:space="preserve">[Rate Limit] </w:t>
-      </w:r>
-      <w:proofErr w:type="gramStart"/>
-      <w:r>
-        <w:rPr>
-          <w:color w:val="4472C4" w:themeColor="accent1"/>
-        </w:rPr>
-        <w:t>IP :</w:t>
-      </w:r>
-      <w:proofErr w:type="gramEnd"/>
-      <w:r>
-        <w:rPr>
-          <w:color w:val="4472C4" w:themeColor="accent1"/>
-        </w:rPr>
-        <w:t>:1 blocked. Too many requests</w:t>
+        <w:t>[Rate Limit] IP ::1 blocked. Too many requests</w:t>
       </w:r>
     </w:p>
     <w:p/>

--- a/documentation.docx
+++ b/documentation.docx
@@ -79,6 +79,45 @@
       </w:r>
       <w:r>
         <w:t xml:space="preserve"> capabilities. It logs incoming requests, including method, IP address, response time, and status, while blocking excessive requests from the same IP to prevent server overload.</w:t>
+      </w:r>
+    </w:p>
+    <w:p>
+      <w:r>
+        <w:drawing>
+          <wp:inline distT="0" distB="0" distL="0" distR="0" wp14:anchorId="2CA9B753" wp14:editId="71A4B27C">
+            <wp:extent cx="2755579" cy="2057400"/>
+            <wp:effectExtent l="0" t="0" r="6985" b="0"/>
+            <wp:docPr id="2079943906" name="Picture 1"/>
+            <wp:cNvGraphicFramePr>
+              <a:graphicFrameLocks xmlns:a="http://schemas.openxmlformats.org/drawingml/2006/main" noChangeAspect="1"/>
+            </wp:cNvGraphicFramePr>
+            <a:graphic xmlns:a="http://schemas.openxmlformats.org/drawingml/2006/main">
+              <a:graphicData uri="http://schemas.openxmlformats.org/drawingml/2006/picture">
+                <pic:pic xmlns:pic="http://schemas.openxmlformats.org/drawingml/2006/picture">
+                  <pic:nvPicPr>
+                    <pic:cNvPr id="2079943906" name=""/>
+                    <pic:cNvPicPr/>
+                  </pic:nvPicPr>
+                  <pic:blipFill>
+                    <a:blip r:embed="rId7"/>
+                    <a:stretch>
+                      <a:fillRect/>
+                    </a:stretch>
+                  </pic:blipFill>
+                  <pic:spPr>
+                    <a:xfrm>
+                      <a:off x="0" y="0"/>
+                      <a:ext cx="2763570" cy="2063366"/>
+                    </a:xfrm>
+                    <a:prstGeom prst="rect">
+                      <a:avLst/>
+                    </a:prstGeom>
+                  </pic:spPr>
+                </pic:pic>
+              </a:graphicData>
+            </a:graphic>
+          </wp:inline>
+        </w:drawing>
       </w:r>
     </w:p>
     <w:p/>
@@ -136,7 +175,13 @@
         <w:t>Rate Limiting</w:t>
       </w:r>
       <w:r>
-        <w:t>: Blocks requests exceeding a configured threshold within a time window.</w:t>
+        <w:t>: Blocks requests exceeding a configured threshold within a time window</w:t>
+      </w:r>
+      <w:r>
+        <w:t xml:space="preserve"> </w:t>
+      </w:r>
+      <w:r>
+        <w:t>and requests that do not contain an IP address.</w:t>
       </w:r>
     </w:p>
     <w:p>
@@ -152,8 +197,19 @@
           <w:b/>
           <w:bCs/>
         </w:rPr>
-        <w:t>Configuration via appsettings.json</w:t>
-      </w:r>
+        <w:t xml:space="preserve">Configuration via </w:t>
+      </w:r>
+      <w:proofErr w:type="spellStart"/>
+      <w:proofErr w:type="gramStart"/>
+      <w:r>
+        <w:rPr>
+          <w:b/>
+          <w:bCs/>
+        </w:rPr>
+        <w:t>appsettings.json</w:t>
+      </w:r>
+      <w:proofErr w:type="spellEnd"/>
+      <w:proofErr w:type="gramEnd"/>
       <w:r>
         <w:t>: Allows customizing limits and logging levels.</w:t>
       </w:r>
@@ -257,7 +313,17 @@
         </w:numPr>
       </w:pPr>
       <w:r>
-        <w:t>Logging (Microsoft.Extensions.Logging)</w:t>
+        <w:t>Logging (</w:t>
+      </w:r>
+      <w:proofErr w:type="spellStart"/>
+      <w:proofErr w:type="gramStart"/>
+      <w:r>
+        <w:t>Microsoft.Extensions.Logging</w:t>
+      </w:r>
+      <w:proofErr w:type="spellEnd"/>
+      <w:proofErr w:type="gramEnd"/>
+      <w:r>
+        <w:t>)</w:t>
       </w:r>
     </w:p>
     <w:p/>
@@ -282,6 +348,11 @@
     </w:p>
     <w:p>
       <w:pPr>
+        <w:pStyle w:val="ListParagraph"/>
+        <w:numPr>
+          <w:ilvl w:val="0"/>
+          <w:numId w:val="13"/>
+        </w:numPr>
         <w:rPr>
           <w:b/>
           <w:bCs/>
@@ -292,12 +363,16 @@
           <w:b/>
           <w:bCs/>
         </w:rPr>
-        <w:t>1. Clone the Repository</w:t>
-      </w:r>
-    </w:p>
-    <w:p>
-      <w:pPr>
-        <w:ind w:left="720"/>
+        <w:t>Clone the Repository</w:t>
+      </w:r>
+    </w:p>
+    <w:p>
+      <w:pPr>
+        <w:pStyle w:val="ListParagraph"/>
+        <w:numPr>
+          <w:ilvl w:val="0"/>
+          <w:numId w:val="15"/>
+        </w:numPr>
         <w:rPr>
           <w:color w:val="4472C4" w:themeColor="accent1"/>
         </w:rPr>
@@ -306,13 +381,12 @@
         <w:rPr>
           <w:color w:val="4472C4" w:themeColor="accent1"/>
         </w:rPr>
-        <w:t xml:space="preserve"> git clone </w:t>
-      </w:r>
-      <w:hyperlink r:id="rId7" w:history="1">
+        <w:t xml:space="preserve">git clone </w:t>
+      </w:r>
+      <w:hyperlink r:id="rId8" w:history="1">
         <w:r>
           <w:rPr>
             <w:rStyle w:val="Hyperlink"/>
-            <w:u w:val="none"/>
           </w:rPr>
           <w:t>https://github.com/nichifor-dragos14/framework-design-assignment.git</w:t>
         </w:r>
@@ -320,7 +394,11 @@
     </w:p>
     <w:p>
       <w:pPr>
-        <w:ind w:left="720"/>
+        <w:pStyle w:val="ListParagraph"/>
+        <w:numPr>
+          <w:ilvl w:val="0"/>
+          <w:numId w:val="15"/>
+        </w:numPr>
         <w:rPr>
           <w:color w:val="4472C4" w:themeColor="accent1"/>
         </w:rPr>
@@ -329,32 +407,16 @@
         <w:rPr>
           <w:color w:val="4472C4" w:themeColor="accent1"/>
         </w:rPr>
-        <w:t xml:space="preserve"> cd dotnet-request-limiter</w:t>
-      </w:r>
-      <w:r>
-        <w:rPr>
-          <w:color w:val="4472C4" w:themeColor="accent1"/>
-        </w:rPr>
-        <w:t>-and-logger</w:t>
-      </w:r>
-    </w:p>
-    <w:p>
-      <w:pPr>
-        <w:ind w:left="720"/>
-      </w:pPr>
-    </w:p>
-    <w:p>
-      <w:pPr>
-        <w:ind w:left="720"/>
-      </w:pPr>
-    </w:p>
-    <w:p>
-      <w:pPr>
-        <w:ind w:left="720"/>
-      </w:pPr>
-    </w:p>
-    <w:p>
-      <w:pPr>
+        <w:t>cd dotnet-request-limiter-and-logger</w:t>
+      </w:r>
+    </w:p>
+    <w:p>
+      <w:pPr>
+        <w:pStyle w:val="ListParagraph"/>
+        <w:numPr>
+          <w:ilvl w:val="0"/>
+          <w:numId w:val="13"/>
+        </w:numPr>
         <w:rPr>
           <w:b/>
           <w:bCs/>
@@ -365,18 +427,31 @@
           <w:b/>
           <w:bCs/>
         </w:rPr>
-        <w:lastRenderedPageBreak/>
-        <w:t>2. Install Dependencies</w:t>
-      </w:r>
-    </w:p>
-    <w:p>
-      <w:pPr>
-        <w:ind w:firstLine="720"/>
+        <w:t>Install Dependencie</w:t>
+      </w:r>
+      <w:r>
+        <w:rPr>
+          <w:b/>
+          <w:bCs/>
+        </w:rPr>
+        <w:t>s</w:t>
+      </w:r>
+    </w:p>
+    <w:p>
+      <w:pPr>
+        <w:pStyle w:val="ListParagraph"/>
+        <w:numPr>
+          <w:ilvl w:val="0"/>
+          <w:numId w:val="16"/>
+        </w:numPr>
+        <w:rPr>
+          <w:color w:val="4472C4" w:themeColor="accent1"/>
+        </w:rPr>
       </w:pPr>
       <w:r>
         <w:t xml:space="preserve">Ensure you have the .NET SDK installed. If not, download it from </w:t>
       </w:r>
-      <w:hyperlink r:id="rId8" w:history="1">
+      <w:hyperlink r:id="rId9" w:history="1">
         <w:r>
           <w:rPr>
             <w:rStyle w:val="Hyperlink"/>
@@ -388,9 +463,13 @@
         <w:t>.</w:t>
       </w:r>
     </w:p>
-    <w:p/>
-    <w:p>
-      <w:pPr>
+    <w:p>
+      <w:pPr>
+        <w:pStyle w:val="ListParagraph"/>
+        <w:numPr>
+          <w:ilvl w:val="0"/>
+          <w:numId w:val="13"/>
+        </w:numPr>
         <w:rPr>
           <w:b/>
           <w:bCs/>
@@ -401,12 +480,16 @@
           <w:b/>
           <w:bCs/>
         </w:rPr>
-        <w:t>3. Run the Application</w:t>
-      </w:r>
-    </w:p>
-    <w:p>
-      <w:pPr>
-        <w:ind w:firstLine="720"/>
+        <w:t>Run the Application</w:t>
+      </w:r>
+    </w:p>
+    <w:p>
+      <w:pPr>
+        <w:pStyle w:val="ListParagraph"/>
+        <w:numPr>
+          <w:ilvl w:val="0"/>
+          <w:numId w:val="16"/>
+        </w:numPr>
         <w:rPr>
           <w:color w:val="4472C4" w:themeColor="accent1"/>
         </w:rPr>
@@ -418,12 +501,11 @@
         <w:t>dotnet run</w:t>
       </w:r>
     </w:p>
-    <w:p/>
     <w:p>
       <w:r>
         <w:t xml:space="preserve">The API will start at </w:t>
       </w:r>
-      <w:hyperlink r:id="rId9" w:history="1">
+      <w:hyperlink r:id="rId10" w:history="1">
         <w:r>
           <w:rPr>
             <w:rStyle w:val="Hyperlink"/>
@@ -460,167 +542,72 @@
     </w:p>
     <w:p>
       <w:r>
-        <w:t>Modify appsettings.json to adjust rate limiting settings:</w:t>
-      </w:r>
-    </w:p>
-    <w:p>
-      <w:pPr>
-        <w:ind w:left="720"/>
-      </w:pPr>
-      <w:r>
-        <w:t>{</w:t>
-      </w:r>
-    </w:p>
-    <w:p>
-      <w:pPr>
-        <w:ind w:left="720"/>
-      </w:pPr>
-      <w:r>
-        <w:rPr>
-          <w:color w:val="4472C4" w:themeColor="accent1"/>
-        </w:rPr>
-        <w:t xml:space="preserve">  "RateLimiting":</w:t>
-      </w:r>
-      <w:r>
-        <w:t xml:space="preserve"> {</w:t>
-      </w:r>
-    </w:p>
-    <w:p>
-      <w:pPr>
-        <w:ind w:left="720"/>
-        <w:rPr>
-          <w:color w:val="4472C4" w:themeColor="accent1"/>
-        </w:rPr>
-      </w:pPr>
-      <w:r>
-        <w:t xml:space="preserve">    </w:t>
-      </w:r>
-      <w:r>
-        <w:rPr>
-          <w:color w:val="4472C4" w:themeColor="accent1"/>
-        </w:rPr>
-        <w:t xml:space="preserve">"RequestLimit": </w:t>
-      </w:r>
-      <w:r>
-        <w:rPr>
-          <w:color w:val="385623" w:themeColor="accent6" w:themeShade="80"/>
-        </w:rPr>
-        <w:t>3</w:t>
-      </w:r>
-      <w:r>
-        <w:rPr>
-          <w:color w:val="4472C4" w:themeColor="accent1"/>
-        </w:rPr>
-        <w:t>,</w:t>
-      </w:r>
-    </w:p>
-    <w:p>
-      <w:pPr>
-        <w:ind w:left="720"/>
-        <w:rPr>
-          <w:color w:val="4472C4" w:themeColor="accent1"/>
-        </w:rPr>
-      </w:pPr>
-      <w:r>
-        <w:rPr>
-          <w:color w:val="4472C4" w:themeColor="accent1"/>
-        </w:rPr>
-        <w:t xml:space="preserve">    "TimeWindowSeconds": </w:t>
-      </w:r>
-      <w:r>
-        <w:rPr>
-          <w:color w:val="385623" w:themeColor="accent6" w:themeShade="80"/>
-        </w:rPr>
-        <w:t>1</w:t>
-      </w:r>
-    </w:p>
-    <w:p>
-      <w:pPr>
-        <w:ind w:left="720"/>
-      </w:pPr>
-      <w:r>
-        <w:t xml:space="preserve">  },</w:t>
-      </w:r>
-    </w:p>
-    <w:p>
-      <w:pPr>
-        <w:ind w:left="720"/>
-      </w:pPr>
-      <w:r>
-        <w:t xml:space="preserve">  </w:t>
-      </w:r>
-      <w:r>
-        <w:rPr>
-          <w:color w:val="4472C4" w:themeColor="accent1"/>
-        </w:rPr>
-        <w:t xml:space="preserve">"Logging": </w:t>
-      </w:r>
-      <w:r>
-        <w:t>{</w:t>
-      </w:r>
-    </w:p>
-    <w:p>
-      <w:pPr>
-        <w:ind w:left="720"/>
-      </w:pPr>
-      <w:r>
-        <w:rPr>
-          <w:color w:val="4472C4" w:themeColor="accent1"/>
-        </w:rPr>
-        <w:t xml:space="preserve">    "LogLevel": </w:t>
-      </w:r>
-      <w:r>
-        <w:t>{</w:t>
-      </w:r>
-    </w:p>
-    <w:p>
-      <w:pPr>
-        <w:ind w:left="720"/>
-        <w:rPr>
-          <w:color w:val="4472C4" w:themeColor="accent1"/>
-        </w:rPr>
-      </w:pPr>
-      <w:r>
-        <w:t xml:space="preserve">      </w:t>
-      </w:r>
-      <w:r>
-        <w:rPr>
-          <w:color w:val="4472C4" w:themeColor="accent1"/>
-        </w:rPr>
-        <w:t xml:space="preserve">"Default": </w:t>
-      </w:r>
-      <w:r>
-        <w:rPr>
-          <w:color w:val="C45911" w:themeColor="accent2" w:themeShade="BF"/>
-        </w:rPr>
-        <w:t>"Information"</w:t>
-      </w:r>
-    </w:p>
-    <w:p>
-      <w:pPr>
-        <w:ind w:left="720"/>
-      </w:pPr>
-      <w:r>
-        <w:t xml:space="preserve">    }</w:t>
-      </w:r>
-    </w:p>
-    <w:p>
-      <w:pPr>
-        <w:ind w:left="720"/>
-      </w:pPr>
-      <w:r>
-        <w:t xml:space="preserve">  }</w:t>
-      </w:r>
-    </w:p>
-    <w:p>
-      <w:pPr>
-        <w:ind w:left="720"/>
-      </w:pPr>
-      <w:r>
-        <w:t>}</w:t>
-      </w:r>
-    </w:p>
-    <w:p/>
+        <w:t>Modify</w:t>
+      </w:r>
+      <w:r>
+        <w:t xml:space="preserve"> the </w:t>
+      </w:r>
+      <w:proofErr w:type="spellStart"/>
+      <w:r>
+        <w:t>RateLimiting</w:t>
+      </w:r>
+      <w:proofErr w:type="spellEnd"/>
+      <w:r>
+        <w:t xml:space="preserve"> </w:t>
+      </w:r>
+      <w:r>
+        <w:t xml:space="preserve">section in </w:t>
+      </w:r>
+      <w:proofErr w:type="spellStart"/>
+      <w:proofErr w:type="gramStart"/>
+      <w:r>
+        <w:t>appsettings.json</w:t>
+      </w:r>
+      <w:proofErr w:type="spellEnd"/>
+      <w:proofErr w:type="gramEnd"/>
+      <w:r>
+        <w:t xml:space="preserve"> to adjust rate limiting settings:</w:t>
+      </w:r>
+    </w:p>
+    <w:p>
+      <w:r>
+        <w:drawing>
+          <wp:inline distT="0" distB="0" distL="0" distR="0" wp14:anchorId="381DA77C" wp14:editId="64AF0AC0">
+            <wp:extent cx="3505689" cy="2333951"/>
+            <wp:effectExtent l="0" t="0" r="0" b="9525"/>
+            <wp:docPr id="1115211299" name="Picture 1"/>
+            <wp:cNvGraphicFramePr>
+              <a:graphicFrameLocks xmlns:a="http://schemas.openxmlformats.org/drawingml/2006/main" noChangeAspect="1"/>
+            </wp:cNvGraphicFramePr>
+            <a:graphic xmlns:a="http://schemas.openxmlformats.org/drawingml/2006/main">
+              <a:graphicData uri="http://schemas.openxmlformats.org/drawingml/2006/picture">
+                <pic:pic xmlns:pic="http://schemas.openxmlformats.org/drawingml/2006/picture">
+                  <pic:nvPicPr>
+                    <pic:cNvPr id="1115211299" name=""/>
+                    <pic:cNvPicPr/>
+                  </pic:nvPicPr>
+                  <pic:blipFill>
+                    <a:blip r:embed="rId11"/>
+                    <a:stretch>
+                      <a:fillRect/>
+                    </a:stretch>
+                  </pic:blipFill>
+                  <pic:spPr>
+                    <a:xfrm>
+                      <a:off x="0" y="0"/>
+                      <a:ext cx="3505689" cy="2333951"/>
+                    </a:xfrm>
+                    <a:prstGeom prst="rect">
+                      <a:avLst/>
+                    </a:prstGeom>
+                  </pic:spPr>
+                </pic:pic>
+              </a:graphicData>
+            </a:graphic>
+          </wp:inline>
+        </w:drawing>
+      </w:r>
+    </w:p>
     <w:p>
       <w:pPr>
         <w:pStyle w:val="ListParagraph"/>
@@ -629,8 +616,13 @@
           <w:numId w:val="9"/>
         </w:numPr>
       </w:pPr>
-      <w:r>
-        <w:t>RequestLimit: Maximum number of requests per IP in the given time window.</w:t>
+      <w:proofErr w:type="spellStart"/>
+      <w:r>
+        <w:t>RequestLimit</w:t>
+      </w:r>
+      <w:proofErr w:type="spellEnd"/>
+      <w:r>
+        <w:t>: Maximum number of requests per IP in the given time window.</w:t>
       </w:r>
     </w:p>
     <w:p>
@@ -641,11 +633,15 @@
           <w:numId w:val="9"/>
         </w:numPr>
       </w:pPr>
-      <w:r>
-        <w:t>TimeWindowSeconds: Time window for rate limiting (in seconds).</w:t>
-      </w:r>
-    </w:p>
-    <w:p/>
+      <w:proofErr w:type="spellStart"/>
+      <w:r>
+        <w:t>TimeWindowSeconds</w:t>
+      </w:r>
+      <w:proofErr w:type="spellEnd"/>
+      <w:r>
+        <w:t>: Time window for rate limiting (in seconds).</w:t>
+      </w:r>
+    </w:p>
     <w:p/>
     <w:p>
       <w:pPr>
@@ -663,54 +659,278 @@
           <w:sz w:val="28"/>
           <w:szCs w:val="28"/>
         </w:rPr>
-        <w:lastRenderedPageBreak/>
         <w:t>Middleware Implementation</w:t>
       </w:r>
     </w:p>
     <w:p>
-      <w:r>
-        <w:t xml:space="preserve">1. </w:t>
-      </w:r>
-      <w:r>
+      <w:pPr>
+        <w:pStyle w:val="ListParagraph"/>
+        <w:numPr>
+          <w:ilvl w:val="0"/>
+          <w:numId w:val="19"/>
+        </w:numPr>
         <w:rPr>
           <w:b/>
           <w:bCs/>
         </w:rPr>
-        <w:t>Logging Middleware</w:t>
-      </w:r>
-    </w:p>
-    <w:p>
-      <w:pPr>
-        <w:ind w:left="720"/>
-      </w:pPr>
-      <w:r>
-        <w:t>Captures and logs incoming request details, such as the HTTP method, path, IP address, response status, and duration.</w:t>
-      </w:r>
-    </w:p>
-    <w:p>
-      <w:pPr>
-        <w:ind w:left="720"/>
-      </w:pPr>
-      <w:r>
-        <w:t>If a request is blocked due to exceeding the rate limit, it logs an error indicating the blocked IP.</w:t>
-      </w:r>
-    </w:p>
-    <w:p/>
-    <w:p>
-      <w:r>
-        <w:t xml:space="preserve">2. </w:t>
-      </w:r>
+      </w:pPr>
       <w:r>
         <w:rPr>
           <w:b/>
           <w:bCs/>
         </w:rPr>
+        <w:t>Middleware usage</w:t>
+      </w:r>
+    </w:p>
+    <w:p>
+      <w:pPr>
+        <w:pStyle w:val="ListParagraph"/>
+        <w:numPr>
+          <w:ilvl w:val="0"/>
+          <w:numId w:val="20"/>
+        </w:numPr>
+      </w:pPr>
+      <w:r>
+        <w:t xml:space="preserve">In the </w:t>
+      </w:r>
+      <w:proofErr w:type="spellStart"/>
+      <w:r>
+        <w:t>Program.cs</w:t>
+      </w:r>
+      <w:proofErr w:type="spellEnd"/>
+      <w:r>
+        <w:t xml:space="preserve"> file, </w:t>
+      </w:r>
+      <w:r>
+        <w:t>the</w:t>
+      </w:r>
+      <w:r>
+        <w:t xml:space="preserve"> middleware components are registered to handle HTTP requests and responses. </w:t>
+      </w:r>
+    </w:p>
+    <w:p>
+      <w:pPr>
+        <w:pStyle w:val="ListParagraph"/>
+        <w:numPr>
+          <w:ilvl w:val="0"/>
+          <w:numId w:val="20"/>
+        </w:numPr>
+      </w:pPr>
+      <w:r>
+        <w:lastRenderedPageBreak/>
+        <w:t>T</w:t>
+      </w:r>
+      <w:r>
+        <w:t xml:space="preserve">he order in which middleware components are registered determines how they interact. In this case, </w:t>
+      </w:r>
+      <w:proofErr w:type="spellStart"/>
+      <w:r>
+        <w:t>LoggingMiddleware</w:t>
+      </w:r>
+      <w:proofErr w:type="spellEnd"/>
+      <w:r>
+        <w:t xml:space="preserve"> is executed first</w:t>
+      </w:r>
+      <w:r>
+        <w:t xml:space="preserve">. A stopwatch will be used for tracking the execution time of </w:t>
+      </w:r>
+      <w:r>
+        <w:t>every incoming request. Once the request details are recorded</w:t>
+      </w:r>
+      <w:r>
+        <w:t xml:space="preserve"> and the stopwatch is initialized</w:t>
+      </w:r>
+      <w:r>
+        <w:t xml:space="preserve">, the request proceeds to the </w:t>
+      </w:r>
+      <w:proofErr w:type="spellStart"/>
+      <w:r>
+        <w:t>RateLimitingMiddleware</w:t>
+      </w:r>
+      <w:proofErr w:type="spellEnd"/>
+      <w:r>
+        <w:t>, where the system checks whether the client has exceeded the allowed number of requests. If the request is within the limit, it continues further into the application. Otherwise, it is blocked, and an appropriate response is returned.</w:t>
+      </w:r>
+    </w:p>
+    <w:p>
+      <w:r>
+        <w:drawing>
+          <wp:inline distT="0" distB="0" distL="0" distR="0" wp14:anchorId="38CEF896" wp14:editId="5A55C57C">
+            <wp:extent cx="2773531" cy="1390650"/>
+            <wp:effectExtent l="0" t="0" r="8255" b="0"/>
+            <wp:docPr id="420946374" name="Picture 1"/>
+            <wp:cNvGraphicFramePr>
+              <a:graphicFrameLocks xmlns:a="http://schemas.openxmlformats.org/drawingml/2006/main" noChangeAspect="1"/>
+            </wp:cNvGraphicFramePr>
+            <a:graphic xmlns:a="http://schemas.openxmlformats.org/drawingml/2006/main">
+              <a:graphicData uri="http://schemas.openxmlformats.org/drawingml/2006/picture">
+                <pic:pic xmlns:pic="http://schemas.openxmlformats.org/drawingml/2006/picture">
+                  <pic:nvPicPr>
+                    <pic:cNvPr id="420946374" name=""/>
+                    <pic:cNvPicPr/>
+                  </pic:nvPicPr>
+                  <pic:blipFill>
+                    <a:blip r:embed="rId12"/>
+                    <a:stretch>
+                      <a:fillRect/>
+                    </a:stretch>
+                  </pic:blipFill>
+                  <pic:spPr>
+                    <a:xfrm>
+                      <a:off x="0" y="0"/>
+                      <a:ext cx="2780600" cy="1394195"/>
+                    </a:xfrm>
+                    <a:prstGeom prst="rect">
+                      <a:avLst/>
+                    </a:prstGeom>
+                  </pic:spPr>
+                </pic:pic>
+              </a:graphicData>
+            </a:graphic>
+          </wp:inline>
+        </w:drawing>
+      </w:r>
+    </w:p>
+    <w:p>
+      <w:pPr>
+        <w:pStyle w:val="ListParagraph"/>
+        <w:ind w:left="360"/>
+      </w:pPr>
+    </w:p>
+    <w:p>
+      <w:pPr>
+        <w:pStyle w:val="ListParagraph"/>
+        <w:numPr>
+          <w:ilvl w:val="0"/>
+          <w:numId w:val="19"/>
+        </w:numPr>
+        <w:rPr>
+          <w:b/>
+          <w:bCs/>
+        </w:rPr>
+      </w:pPr>
+      <w:r>
+        <w:rPr>
+          <w:b/>
+          <w:bCs/>
+        </w:rPr>
+        <w:t>Logging Middleware</w:t>
+      </w:r>
+    </w:p>
+    <w:p>
+      <w:pPr>
+        <w:pStyle w:val="ListParagraph"/>
+        <w:numPr>
+          <w:ilvl w:val="0"/>
+          <w:numId w:val="17"/>
+        </w:numPr>
+      </w:pPr>
+      <w:r>
+        <w:t>Captures and logs incoming request details, such as the HTTP method, path, IP address, response status, and duration.</w:t>
+      </w:r>
+    </w:p>
+    <w:p>
+      <w:pPr>
+        <w:pStyle w:val="ListParagraph"/>
+        <w:numPr>
+          <w:ilvl w:val="0"/>
+          <w:numId w:val="17"/>
+        </w:numPr>
+      </w:pPr>
+      <w:r>
+        <w:t>If a request is blocked due to exceeding the rate limit, it logs an error indicating the blocked IP.</w:t>
+      </w:r>
+      <w:r>
+        <w:rPr>
+          <w:rFonts w:ascii="Segoe UI" w:hAnsi="Segoe UI" w:cs="Segoe UI"/>
+          <w:color w:val="1F2328"/>
+          <w:shd w:val="clear" w:color="auto" w:fill="FFFFFF"/>
+        </w:rPr>
+        <w:t xml:space="preserve"> </w:t>
+      </w:r>
+      <w:r>
+        <w:t>An error is logged when the incoming IP address cannot be identified as well.</w:t>
+      </w:r>
+    </w:p>
+    <w:p>
+      <w:pPr>
+        <w:pStyle w:val="ListParagraph"/>
+        <w:numPr>
+          <w:ilvl w:val="0"/>
+          <w:numId w:val="17"/>
+        </w:numPr>
+      </w:pPr>
+      <w:r>
+        <w:t>Other messages can be configured by adding different cases inside the switch statement.</w:t>
+      </w:r>
+    </w:p>
+    <w:p>
+      <w:r>
+        <w:drawing>
+          <wp:inline distT="0" distB="0" distL="0" distR="0" wp14:anchorId="3658297D" wp14:editId="5CD657CF">
+            <wp:extent cx="5943600" cy="3225800"/>
+            <wp:effectExtent l="0" t="0" r="0" b="0"/>
+            <wp:docPr id="959731604" name="Picture 1"/>
+            <wp:cNvGraphicFramePr>
+              <a:graphicFrameLocks xmlns:a="http://schemas.openxmlformats.org/drawingml/2006/main" noChangeAspect="1"/>
+            </wp:cNvGraphicFramePr>
+            <a:graphic xmlns:a="http://schemas.openxmlformats.org/drawingml/2006/main">
+              <a:graphicData uri="http://schemas.openxmlformats.org/drawingml/2006/picture">
+                <pic:pic xmlns:pic="http://schemas.openxmlformats.org/drawingml/2006/picture">
+                  <pic:nvPicPr>
+                    <pic:cNvPr id="959731604" name=""/>
+                    <pic:cNvPicPr/>
+                  </pic:nvPicPr>
+                  <pic:blipFill>
+                    <a:blip r:embed="rId13"/>
+                    <a:stretch>
+                      <a:fillRect/>
+                    </a:stretch>
+                  </pic:blipFill>
+                  <pic:spPr>
+                    <a:xfrm>
+                      <a:off x="0" y="0"/>
+                      <a:ext cx="5943600" cy="3225800"/>
+                    </a:xfrm>
+                    <a:prstGeom prst="rect">
+                      <a:avLst/>
+                    </a:prstGeom>
+                  </pic:spPr>
+                </pic:pic>
+              </a:graphicData>
+            </a:graphic>
+          </wp:inline>
+        </w:drawing>
+      </w:r>
+    </w:p>
+    <w:p>
+      <w:pPr>
+        <w:pStyle w:val="ListParagraph"/>
+        <w:numPr>
+          <w:ilvl w:val="0"/>
+          <w:numId w:val="19"/>
+        </w:numPr>
+        <w:rPr>
+          <w:b/>
+          <w:bCs/>
+        </w:rPr>
+      </w:pPr>
+      <w:r>
+        <w:rPr>
+          <w:b/>
+          <w:bCs/>
+        </w:rPr>
+        <w:lastRenderedPageBreak/>
         <w:t>Rate Limiting Middleware</w:t>
       </w:r>
     </w:p>
     <w:p>
       <w:pPr>
-        <w:ind w:left="720"/>
+        <w:pStyle w:val="ListParagraph"/>
+        <w:numPr>
+          <w:ilvl w:val="0"/>
+          <w:numId w:val="18"/>
+        </w:numPr>
       </w:pPr>
       <w:r>
         <w:t>Monitors and restricts the number of requests per IP address based on configuration settings.</w:t>
@@ -718,18 +938,91 @@
     </w:p>
     <w:p>
       <w:pPr>
-        <w:ind w:left="720"/>
+        <w:pStyle w:val="ListParagraph"/>
+        <w:numPr>
+          <w:ilvl w:val="0"/>
+          <w:numId w:val="18"/>
+        </w:numPr>
       </w:pPr>
       <w:r>
         <w:t>Maintains a record of recent requests per IP and blocks further requests if the limit is exceeded within the specified time frame.</w:t>
       </w:r>
-    </w:p>
-    <w:p>
-      <w:pPr>
-        <w:ind w:left="720"/>
+      <w:r>
+        <w:t xml:space="preserve"> This is done with a concurrent dictionary in order to prevent </w:t>
+      </w:r>
+      <w:r>
+        <w:t>asynchronous</w:t>
+      </w:r>
+      <w:r>
+        <w:t xml:space="preserve"> operations.</w:t>
+      </w:r>
+    </w:p>
+    <w:p>
+      <w:pPr>
+        <w:pStyle w:val="ListParagraph"/>
+        <w:numPr>
+          <w:ilvl w:val="0"/>
+          <w:numId w:val="18"/>
+        </w:numPr>
       </w:pPr>
       <w:r>
         <w:t>Returns an HTTP 429 (Too Many Requests) status when a request is blocked, along with a message indicating the rate limit breach.</w:t>
+      </w:r>
+      <w:r>
+        <w:t xml:space="preserve"> </w:t>
+      </w:r>
+      <w:r>
+        <w:t>Returns an HTTP 422 (</w:t>
+      </w:r>
+      <w:proofErr w:type="spellStart"/>
+      <w:r>
+        <w:t>Unprocessable</w:t>
+      </w:r>
+      <w:proofErr w:type="spellEnd"/>
+      <w:r>
+        <w:t xml:space="preserve"> </w:t>
+      </w:r>
+      <w:r>
+        <w:t>Entity) status when a request is blocked due to not identifying the incoming IP address.</w:t>
+      </w:r>
+    </w:p>
+    <w:p>
+      <w:r>
+        <w:drawing>
+          <wp:inline distT="0" distB="0" distL="0" distR="0" wp14:anchorId="6FA02FFE" wp14:editId="6D0666A7">
+            <wp:extent cx="5943600" cy="5364480"/>
+            <wp:effectExtent l="0" t="0" r="0" b="7620"/>
+            <wp:docPr id="1552061984" name="Picture 1"/>
+            <wp:cNvGraphicFramePr>
+              <a:graphicFrameLocks xmlns:a="http://schemas.openxmlformats.org/drawingml/2006/main" noChangeAspect="1"/>
+            </wp:cNvGraphicFramePr>
+            <a:graphic xmlns:a="http://schemas.openxmlformats.org/drawingml/2006/main">
+              <a:graphicData uri="http://schemas.openxmlformats.org/drawingml/2006/picture">
+                <pic:pic xmlns:pic="http://schemas.openxmlformats.org/drawingml/2006/picture">
+                  <pic:nvPicPr>
+                    <pic:cNvPr id="1552061984" name=""/>
+                    <pic:cNvPicPr/>
+                  </pic:nvPicPr>
+                  <pic:blipFill>
+                    <a:blip r:embed="rId14"/>
+                    <a:stretch>
+                      <a:fillRect/>
+                    </a:stretch>
+                  </pic:blipFill>
+                  <pic:spPr>
+                    <a:xfrm>
+                      <a:off x="0" y="0"/>
+                      <a:ext cx="5943600" cy="5364480"/>
+                    </a:xfrm>
+                    <a:prstGeom prst="rect">
+                      <a:avLst/>
+                    </a:prstGeom>
+                  </pic:spPr>
+                </pic:pic>
+              </a:graphicData>
+            </a:graphic>
+          </wp:inline>
+        </w:drawing>
       </w:r>
     </w:p>
     <w:p/>
@@ -742,137 +1035,275 @@
           <w:szCs w:val="28"/>
         </w:rPr>
       </w:pPr>
-      <w:r>
+    </w:p>
+    <w:p>
+      <w:pPr>
         <w:rPr>
           <w:b/>
           <w:bCs/>
           <w:sz w:val="28"/>
           <w:szCs w:val="28"/>
         </w:rPr>
-        <w:t>Usage &amp; Testing</w:t>
-      </w:r>
-    </w:p>
-    <w:p>
-      <w:pPr>
-        <w:rPr>
-          <w:b/>
-          <w:bCs/>
-        </w:rPr>
-      </w:pPr>
-      <w:r>
-        <w:rPr>
-          <w:b/>
-          <w:bCs/>
-        </w:rPr>
-        <w:t>Test with Swagger UI</w:t>
-      </w:r>
-    </w:p>
-    <w:p>
-      <w:pPr>
-        <w:ind w:firstLine="720"/>
-      </w:pPr>
-      <w:r>
-        <w:t>Run the API and navigate to https://localhost:</w:t>
-      </w:r>
-      <w:r>
-        <w:t>7209</w:t>
-      </w:r>
-      <w:r>
-        <w:t>/swagger to test endpoints.</w:t>
-      </w:r>
-    </w:p>
-    <w:p/>
-    <w:p>
-      <w:pPr>
-        <w:rPr>
-          <w:b/>
-          <w:bCs/>
-        </w:rPr>
-      </w:pPr>
-      <w:r>
-        <w:rPr>
-          <w:b/>
-          <w:bCs/>
-        </w:rPr>
-        <w:t>Send API Requests</w:t>
-      </w:r>
-    </w:p>
-    <w:p>
-      <w:pPr>
-        <w:ind w:firstLine="720"/>
-      </w:pPr>
-      <w:r>
-        <w:t>Test the rate limiting by sending multiple requests:</w:t>
-      </w:r>
-    </w:p>
-    <w:p>
-      <w:pPr>
-        <w:ind w:firstLine="720"/>
-        <w:rPr>
-          <w:color w:val="4472C4" w:themeColor="accent1"/>
-        </w:rPr>
-      </w:pPr>
-      <w:r>
-        <w:rPr>
-          <w:color w:val="4472C4" w:themeColor="accent1"/>
-        </w:rPr>
-        <w:t>curl -X GET "https://localhost:</w:t>
-      </w:r>
-      <w:r>
-        <w:rPr>
-          <w:color w:val="4472C4" w:themeColor="accent1"/>
-        </w:rPr>
-        <w:t>7209</w:t>
-      </w:r>
-      <w:r>
-        <w:rPr>
-          <w:color w:val="4472C4" w:themeColor="accent1"/>
-        </w:rPr>
-        <w:t>/api/test" -H "Accept: application/json"</w:t>
-      </w:r>
-    </w:p>
-    <w:p>
-      <w:pPr>
-        <w:ind w:firstLine="720"/>
-      </w:pPr>
-      <w:r>
-        <w:t>If you exceed the limit, you'll receive:</w:t>
-      </w:r>
-    </w:p>
-    <w:p>
-      <w:pPr>
-        <w:ind w:firstLine="720"/>
-        <w:rPr>
-          <w:color w:val="4472C4" w:themeColor="accent1"/>
-        </w:rPr>
-      </w:pPr>
-      <w:r>
-        <w:rPr>
-          <w:color w:val="4472C4" w:themeColor="accent1"/>
-        </w:rPr>
-        <w:t>[Rate Limit] IP ::1 blocked. Too many requests</w:t>
-      </w:r>
-    </w:p>
-    <w:p/>
-    <w:p/>
-    <w:p/>
-    <w:p>
-      <w:pPr>
+      </w:pPr>
+      <w:r>
         <w:rPr>
           <w:b/>
           <w:bCs/>
           <w:sz w:val="28"/>
           <w:szCs w:val="28"/>
         </w:rPr>
-      </w:pPr>
-      <w:r>
+        <w:lastRenderedPageBreak/>
+        <w:t>Usage &amp; Testing</w:t>
+      </w:r>
+    </w:p>
+    <w:p>
+      <w:pPr>
+        <w:pStyle w:val="ListParagraph"/>
+        <w:numPr>
+          <w:ilvl w:val="0"/>
+          <w:numId w:val="21"/>
+        </w:numPr>
+        <w:rPr>
+          <w:b/>
+          <w:bCs/>
+        </w:rPr>
+      </w:pPr>
+      <w:r>
+        <w:rPr>
+          <w:b/>
+          <w:bCs/>
+        </w:rPr>
+        <w:t>Test with Swagger UI</w:t>
+      </w:r>
+    </w:p>
+    <w:p>
+      <w:pPr>
+        <w:pStyle w:val="ListParagraph"/>
+        <w:numPr>
+          <w:ilvl w:val="0"/>
+          <w:numId w:val="22"/>
+        </w:numPr>
+      </w:pPr>
+      <w:r>
+        <w:t xml:space="preserve">Run the API and navigate to </w:t>
+      </w:r>
+      <w:hyperlink r:id="rId15" w:history="1">
+        <w:r>
+          <w:rPr>
+            <w:rStyle w:val="Hyperlink"/>
+          </w:rPr>
+          <w:t>https://localhost:</w:t>
+        </w:r>
+        <w:r>
+          <w:rPr>
+            <w:rStyle w:val="Hyperlink"/>
+          </w:rPr>
+          <w:t>7209</w:t>
+        </w:r>
+        <w:r>
+          <w:rPr>
+            <w:rStyle w:val="Hyperlink"/>
+          </w:rPr>
+          <w:t>/swagger</w:t>
+        </w:r>
+      </w:hyperlink>
+      <w:r>
+        <w:t xml:space="preserve"> to test endpoints.</w:t>
+      </w:r>
+    </w:p>
+    <w:p/>
+    <w:p>
+      <w:pPr>
+        <w:pStyle w:val="ListParagraph"/>
+        <w:numPr>
+          <w:ilvl w:val="0"/>
+          <w:numId w:val="21"/>
+        </w:numPr>
+        <w:rPr>
+          <w:b/>
+          <w:bCs/>
+        </w:rPr>
+      </w:pPr>
+      <w:r>
+        <w:rPr>
+          <w:b/>
+          <w:bCs/>
+        </w:rPr>
+        <w:t>Send API Requests</w:t>
+      </w:r>
+    </w:p>
+    <w:p>
+      <w:pPr>
+        <w:pStyle w:val="ListParagraph"/>
+        <w:numPr>
+          <w:ilvl w:val="0"/>
+          <w:numId w:val="22"/>
+        </w:numPr>
+      </w:pPr>
+      <w:r>
+        <w:t>Test the rate limiting by sending multiple requests:</w:t>
+      </w:r>
+    </w:p>
+    <w:p>
+      <w:pPr>
+        <w:ind w:left="720" w:firstLine="720"/>
+        <w:rPr>
+          <w:color w:val="4472C4" w:themeColor="accent1"/>
+        </w:rPr>
+      </w:pPr>
+      <w:r>
+        <w:rPr>
+          <w:color w:val="4472C4" w:themeColor="accent1"/>
+        </w:rPr>
+        <w:t>curl -X GET "https://localhost:</w:t>
+      </w:r>
+      <w:r>
+        <w:rPr>
+          <w:color w:val="4472C4" w:themeColor="accent1"/>
+        </w:rPr>
+        <w:t>7209</w:t>
+      </w:r>
+      <w:r>
+        <w:rPr>
+          <w:color w:val="4472C4" w:themeColor="accent1"/>
+        </w:rPr>
+        <w:t>/</w:t>
+      </w:r>
+      <w:proofErr w:type="spellStart"/>
+      <w:r>
+        <w:rPr>
+          <w:color w:val="4472C4" w:themeColor="accent1"/>
+        </w:rPr>
+        <w:t>api</w:t>
+      </w:r>
+      <w:proofErr w:type="spellEnd"/>
+      <w:r>
+        <w:rPr>
+          <w:color w:val="4472C4" w:themeColor="accent1"/>
+        </w:rPr>
+        <w:t>/test" -H "Accept: application/</w:t>
+      </w:r>
+      <w:proofErr w:type="spellStart"/>
+      <w:r>
+        <w:rPr>
+          <w:color w:val="4472C4" w:themeColor="accent1"/>
+        </w:rPr>
+        <w:t>json</w:t>
+      </w:r>
+      <w:proofErr w:type="spellEnd"/>
+      <w:r>
+        <w:rPr>
+          <w:color w:val="4472C4" w:themeColor="accent1"/>
+        </w:rPr>
+        <w:t>"</w:t>
+      </w:r>
+      <w:r>
+        <w:rPr>
+          <w:color w:val="4472C4" w:themeColor="accent1"/>
+        </w:rPr>
+        <w:t>’</w:t>
+      </w:r>
+    </w:p>
+    <w:p>
+      <w:pPr>
+        <w:ind w:left="720" w:firstLine="720"/>
+        <w:rPr>
+          <w:color w:val="4472C4" w:themeColor="accent1"/>
+        </w:rPr>
+      </w:pPr>
+    </w:p>
+    <w:p>
+      <w:r>
+        <w:t>If you exceed the limit, you'll receive:</w:t>
+      </w:r>
+      <w:r>
+        <w:t xml:space="preserve"> </w:t>
+      </w:r>
+      <w:r>
+        <w:rPr>
+          <w:color w:val="4472C4" w:themeColor="accent1"/>
+        </w:rPr>
+        <w:t xml:space="preserve">[Rate Limit] </w:t>
+      </w:r>
+      <w:proofErr w:type="gramStart"/>
+      <w:r>
+        <w:rPr>
+          <w:color w:val="4472C4" w:themeColor="accent1"/>
+        </w:rPr>
+        <w:t>IP :</w:t>
+      </w:r>
+      <w:proofErr w:type="gramEnd"/>
+      <w:r>
+        <w:rPr>
+          <w:color w:val="4472C4" w:themeColor="accent1"/>
+        </w:rPr>
+        <w:t>:1 blocked. Too many requests</w:t>
+      </w:r>
+    </w:p>
+    <w:p>
+      <w:pPr>
+        <w:rPr>
+          <w:color w:val="4472C4" w:themeColor="accent1"/>
+        </w:rPr>
+      </w:pPr>
+      <w:r>
+        <w:t>If the IP address could not be identified, you'll receive:</w:t>
+      </w:r>
+      <w:r>
+        <w:t xml:space="preserve"> </w:t>
+      </w:r>
+      <w:r>
+        <w:rPr>
+          <w:color w:val="4472C4" w:themeColor="accent1"/>
+        </w:rPr>
+        <w:t>[</w:t>
+      </w:r>
+      <w:proofErr w:type="spellStart"/>
+      <w:r>
+        <w:rPr>
+          <w:color w:val="4472C4" w:themeColor="accent1"/>
+        </w:rPr>
+        <w:t>RateLimit</w:t>
+      </w:r>
+      <w:proofErr w:type="spellEnd"/>
+      <w:r>
+        <w:rPr>
+          <w:color w:val="4472C4" w:themeColor="accent1"/>
+        </w:rPr>
+        <w:t xml:space="preserve">] Request was blocked </w:t>
+      </w:r>
+      <w:proofErr w:type="spellStart"/>
+      <w:r>
+        <w:rPr>
+          <w:color w:val="4472C4" w:themeColor="accent1"/>
+        </w:rPr>
+        <w:t>blocked</w:t>
+      </w:r>
+      <w:proofErr w:type="spellEnd"/>
+      <w:r>
+        <w:rPr>
+          <w:color w:val="4472C4" w:themeColor="accent1"/>
+        </w:rPr>
+        <w:t>. No IP address.</w:t>
+      </w:r>
+    </w:p>
+    <w:p/>
+    <w:p>
+      <w:pPr>
         <w:rPr>
           <w:b/>
           <w:bCs/>
           <w:sz w:val="28"/>
           <w:szCs w:val="28"/>
         </w:rPr>
-        <w:lastRenderedPageBreak/>
+      </w:pPr>
+      <w:r>
+        <w:rPr>
+          <w:b/>
+          <w:bCs/>
+          <w:sz w:val="28"/>
+          <w:szCs w:val="28"/>
+        </w:rPr>
         <w:t>Conclusion</w:t>
       </w:r>
     </w:p>
@@ -929,7 +1360,7 @@
       </w:r>
     </w:p>
     <w:sectPr>
-      <w:headerReference w:type="default" r:id="rId10"/>
+      <w:headerReference w:type="default" r:id="rId16"/>
       <w:pgSz w:w="12240" w:h="15840"/>
       <w:pgMar w:top="1440" w:right="1440" w:bottom="1440" w:left="1440" w:header="720" w:footer="720" w:gutter="0"/>
       <w:cols w:space="720"/>
@@ -1009,6 +1440,96 @@
 <file path=word/numbering.xml><?xml version="1.0" encoding="utf-8"?>
 <w:numbering xmlns:wpc="http://schemas.microsoft.com/office/word/2010/wordprocessingCanvas" xmlns:cx="http://schemas.microsoft.com/office/drawing/2014/chartex" xmlns:cx1="http://schemas.microsoft.com/office/drawing/2015/9/8/chartex" xmlns:cx2="http://schemas.microsoft.com/office/drawing/2015/10/21/chartex" xmlns:cx3="http://schemas.microsoft.com/office/drawing/2016/5/9/chartex" xmlns:cx4="http://schemas.microsoft.com/office/drawing/2016/5/10/chartex" xmlns:cx5="http://schemas.microsoft.com/office/drawing/2016/5/11/chartex" xmlns:cx6="http://schemas.microsoft.com/office/drawing/2016/5/12/chartex" xmlns:cx7="http://schemas.microsoft.com/office/drawing/2016/5/13/chartex" xmlns:cx8="http://schemas.microsoft.com/office/drawing/2016/5/14/chartex" xmlns:mc="http://schemas.openxmlformats.org/markup-compatibility/2006" xmlns:aink="http://schemas.microsoft.com/office/drawing/2016/ink" xmlns:am3d="http://schemas.microsoft.com/office/drawing/2017/model3d" xmlns:o="urn:schemas-microsoft-com:office:office" xmlns:oel="http://schemas.microsoft.com/office/2019/extlst" xmlns:r="http://schemas.openxmlformats.org/officeDocument/2006/relationships" xmlns:m="http://schemas.openxmlformats.org/officeDocument/2006/math" xmlns:v="urn:schemas-microsoft-com:vml" xmlns:wp14="http://schemas.microsoft.com/office/word/2010/wordprocessingDrawing" xmlns:wp="http://schemas.openxmlformats.org/drawingml/2006/wordprocessingDrawing" xmlns:w10="urn:schemas-microsoft-com:office:word" xmlns:w="http://schemas.openxmlformats.org/wordprocessingml/2006/main" xmlns:w14="http://schemas.microsoft.com/office/word/2010/wordml" xmlns:w15="http://schemas.microsoft.com/office/word/2012/wordml" xmlns:w16cex="http://schemas.microsoft.com/office/word/2018/wordml/cex" xmlns:w16cid="http://schemas.microsoft.com/office/word/2016/wordml/cid" xmlns:w16="http://schemas.microsoft.com/office/word/2018/wordml" xmlns:w16du="http://schemas.microsoft.com/office/word/2023/wordml/word16du" xmlns:w16sdtdh="http://schemas.microsoft.com/office/word/2020/wordml/sdtdatahash" xmlns:w16sdtfl="http://schemas.microsoft.com/office/word/2024/wordml/sdtformatlock" xmlns:w16se="http://schemas.microsoft.com/office/word/2015/wordml/symex" xmlns:wpg="http://schemas.microsoft.com/office/word/2010/wordprocessingGroup" xmlns:wpi="http://schemas.microsoft.com/office/word/2010/wordprocessingInk" xmlns:wne="http://schemas.microsoft.com/office/word/2006/wordml" xmlns:wps="http://schemas.microsoft.com/office/word/2010/wordprocessingShape" mc:Ignorable="w14 w15 w16se w16cid w16 w16cex w16sdtdh w16sdtfl w16du wp14">
   <w:abstractNum w:abstractNumId="0" w15:restartNumberingAfterBreak="0">
+    <w:nsid w:val="002664F7"/>
+    <w:multiLevelType w:val="hybridMultilevel"/>
+    <w:tmpl w:val="36DE5EB0"/>
+    <w:lvl w:ilvl="0" w:tplc="0409000F">
+      <w:start w:val="1"/>
+      <w:numFmt w:val="decimal"/>
+      <w:lvlText w:val="%1."/>
+      <w:lvlJc w:val="left"/>
+      <w:pPr>
+        <w:ind w:left="360" w:hanging="360"/>
+      </w:pPr>
+      <w:rPr>
+        <w:rFonts w:hint="default"/>
+        <w:b w:val="0"/>
+      </w:rPr>
+    </w:lvl>
+    <w:lvl w:ilvl="1" w:tplc="04090019" w:tentative="1">
+      <w:start w:val="1"/>
+      <w:numFmt w:val="lowerLetter"/>
+      <w:lvlText w:val="%2."/>
+      <w:lvlJc w:val="left"/>
+      <w:pPr>
+        <w:ind w:left="1080" w:hanging="360"/>
+      </w:pPr>
+    </w:lvl>
+    <w:lvl w:ilvl="2" w:tplc="0409001B" w:tentative="1">
+      <w:start w:val="1"/>
+      <w:numFmt w:val="lowerRoman"/>
+      <w:lvlText w:val="%3."/>
+      <w:lvlJc w:val="right"/>
+      <w:pPr>
+        <w:ind w:left="1800" w:hanging="180"/>
+      </w:pPr>
+    </w:lvl>
+    <w:lvl w:ilvl="3" w:tplc="0409000F" w:tentative="1">
+      <w:start w:val="1"/>
+      <w:numFmt w:val="decimal"/>
+      <w:lvlText w:val="%4."/>
+      <w:lvlJc w:val="left"/>
+      <w:pPr>
+        <w:ind w:left="2520" w:hanging="360"/>
+      </w:pPr>
+    </w:lvl>
+    <w:lvl w:ilvl="4" w:tplc="04090019" w:tentative="1">
+      <w:start w:val="1"/>
+      <w:numFmt w:val="lowerLetter"/>
+      <w:lvlText w:val="%5."/>
+      <w:lvlJc w:val="left"/>
+      <w:pPr>
+        <w:ind w:left="3240" w:hanging="360"/>
+      </w:pPr>
+    </w:lvl>
+    <w:lvl w:ilvl="5" w:tplc="0409001B" w:tentative="1">
+      <w:start w:val="1"/>
+      <w:numFmt w:val="lowerRoman"/>
+      <w:lvlText w:val="%6."/>
+      <w:lvlJc w:val="right"/>
+      <w:pPr>
+        <w:ind w:left="3960" w:hanging="180"/>
+      </w:pPr>
+    </w:lvl>
+    <w:lvl w:ilvl="6" w:tplc="0409000F" w:tentative="1">
+      <w:start w:val="1"/>
+      <w:numFmt w:val="decimal"/>
+      <w:lvlText w:val="%7."/>
+      <w:lvlJc w:val="left"/>
+      <w:pPr>
+        <w:ind w:left="4680" w:hanging="360"/>
+      </w:pPr>
+    </w:lvl>
+    <w:lvl w:ilvl="7" w:tplc="04090019" w:tentative="1">
+      <w:start w:val="1"/>
+      <w:numFmt w:val="lowerLetter"/>
+      <w:lvlText w:val="%8."/>
+      <w:lvlJc w:val="left"/>
+      <w:pPr>
+        <w:ind w:left="5400" w:hanging="360"/>
+      </w:pPr>
+    </w:lvl>
+    <w:lvl w:ilvl="8" w:tplc="0409001B" w:tentative="1">
+      <w:start w:val="1"/>
+      <w:numFmt w:val="lowerRoman"/>
+      <w:lvlText w:val="%9."/>
+      <w:lvlJc w:val="right"/>
+      <w:pPr>
+        <w:ind w:left="6120" w:hanging="180"/>
+      </w:pPr>
+    </w:lvl>
+  </w:abstractNum>
+  <w:abstractNum w:abstractNumId="1" w15:restartNumberingAfterBreak="0">
     <w:nsid w:val="0803796A"/>
     <w:multiLevelType w:val="hybridMultilevel"/>
     <w:tmpl w:val="2E9A48FA"/>
@@ -1121,7 +1642,7 @@
       </w:rPr>
     </w:lvl>
   </w:abstractNum>
-  <w:abstractNum w:abstractNumId="1" w15:restartNumberingAfterBreak="0">
+  <w:abstractNum w:abstractNumId="2" w15:restartNumberingAfterBreak="0">
     <w:nsid w:val="0DFA5A90"/>
     <w:multiLevelType w:val="multilevel"/>
     <w:tmpl w:val="3B7A063A"/>
@@ -1270,7 +1791,7 @@
       </w:rPr>
     </w:lvl>
   </w:abstractNum>
-  <w:abstractNum w:abstractNumId="2" w15:restartNumberingAfterBreak="0">
+  <w:abstractNum w:abstractNumId="3" w15:restartNumberingAfterBreak="0">
     <w:nsid w:val="0F1F3FF7"/>
     <w:multiLevelType w:val="multilevel"/>
     <w:tmpl w:val="6AF84E94"/>
@@ -1419,7 +1940,346 @@
       </w:rPr>
     </w:lvl>
   </w:abstractNum>
-  <w:abstractNum w:abstractNumId="3" w15:restartNumberingAfterBreak="0">
+  <w:abstractNum w:abstractNumId="4" w15:restartNumberingAfterBreak="0">
+    <w:nsid w:val="0FED1866"/>
+    <w:multiLevelType w:val="hybridMultilevel"/>
+    <w:tmpl w:val="7744E326"/>
+    <w:lvl w:ilvl="0" w:tplc="04090001">
+      <w:start w:val="1"/>
+      <w:numFmt w:val="bullet"/>
+      <w:lvlText w:val=""/>
+      <w:lvlJc w:val="left"/>
+      <w:pPr>
+        <w:ind w:left="360" w:hanging="360"/>
+      </w:pPr>
+      <w:rPr>
+        <w:rFonts w:ascii="Symbol" w:hAnsi="Symbol" w:hint="default"/>
+      </w:rPr>
+    </w:lvl>
+    <w:lvl w:ilvl="1" w:tplc="04090003" w:tentative="1">
+      <w:start w:val="1"/>
+      <w:numFmt w:val="bullet"/>
+      <w:lvlText w:val="o"/>
+      <w:lvlJc w:val="left"/>
+      <w:pPr>
+        <w:ind w:left="1080" w:hanging="360"/>
+      </w:pPr>
+      <w:rPr>
+        <w:rFonts w:ascii="Courier New" w:hAnsi="Courier New" w:cs="Courier New" w:hint="default"/>
+      </w:rPr>
+    </w:lvl>
+    <w:lvl w:ilvl="2" w:tplc="04090005" w:tentative="1">
+      <w:start w:val="1"/>
+      <w:numFmt w:val="bullet"/>
+      <w:lvlText w:val=""/>
+      <w:lvlJc w:val="left"/>
+      <w:pPr>
+        <w:ind w:left="1800" w:hanging="360"/>
+      </w:pPr>
+      <w:rPr>
+        <w:rFonts w:ascii="Wingdings" w:hAnsi="Wingdings" w:hint="default"/>
+      </w:rPr>
+    </w:lvl>
+    <w:lvl w:ilvl="3" w:tplc="04090001" w:tentative="1">
+      <w:start w:val="1"/>
+      <w:numFmt w:val="bullet"/>
+      <w:lvlText w:val=""/>
+      <w:lvlJc w:val="left"/>
+      <w:pPr>
+        <w:ind w:left="2520" w:hanging="360"/>
+      </w:pPr>
+      <w:rPr>
+        <w:rFonts w:ascii="Symbol" w:hAnsi="Symbol" w:hint="default"/>
+      </w:rPr>
+    </w:lvl>
+    <w:lvl w:ilvl="4" w:tplc="04090003" w:tentative="1">
+      <w:start w:val="1"/>
+      <w:numFmt w:val="bullet"/>
+      <w:lvlText w:val="o"/>
+      <w:lvlJc w:val="left"/>
+      <w:pPr>
+        <w:ind w:left="3240" w:hanging="360"/>
+      </w:pPr>
+      <w:rPr>
+        <w:rFonts w:ascii="Courier New" w:hAnsi="Courier New" w:cs="Courier New" w:hint="default"/>
+      </w:rPr>
+    </w:lvl>
+    <w:lvl w:ilvl="5" w:tplc="04090005" w:tentative="1">
+      <w:start w:val="1"/>
+      <w:numFmt w:val="bullet"/>
+      <w:lvlText w:val=""/>
+      <w:lvlJc w:val="left"/>
+      <w:pPr>
+        <w:ind w:left="3960" w:hanging="360"/>
+      </w:pPr>
+      <w:rPr>
+        <w:rFonts w:ascii="Wingdings" w:hAnsi="Wingdings" w:hint="default"/>
+      </w:rPr>
+    </w:lvl>
+    <w:lvl w:ilvl="6" w:tplc="04090001" w:tentative="1">
+      <w:start w:val="1"/>
+      <w:numFmt w:val="bullet"/>
+      <w:lvlText w:val=""/>
+      <w:lvlJc w:val="left"/>
+      <w:pPr>
+        <w:ind w:left="4680" w:hanging="360"/>
+      </w:pPr>
+      <w:rPr>
+        <w:rFonts w:ascii="Symbol" w:hAnsi="Symbol" w:hint="default"/>
+      </w:rPr>
+    </w:lvl>
+    <w:lvl w:ilvl="7" w:tplc="04090003" w:tentative="1">
+      <w:start w:val="1"/>
+      <w:numFmt w:val="bullet"/>
+      <w:lvlText w:val="o"/>
+      <w:lvlJc w:val="left"/>
+      <w:pPr>
+        <w:ind w:left="5400" w:hanging="360"/>
+      </w:pPr>
+      <w:rPr>
+        <w:rFonts w:ascii="Courier New" w:hAnsi="Courier New" w:cs="Courier New" w:hint="default"/>
+      </w:rPr>
+    </w:lvl>
+    <w:lvl w:ilvl="8" w:tplc="04090005" w:tentative="1">
+      <w:start w:val="1"/>
+      <w:numFmt w:val="bullet"/>
+      <w:lvlText w:val=""/>
+      <w:lvlJc w:val="left"/>
+      <w:pPr>
+        <w:ind w:left="6120" w:hanging="360"/>
+      </w:pPr>
+      <w:rPr>
+        <w:rFonts w:ascii="Wingdings" w:hAnsi="Wingdings" w:hint="default"/>
+      </w:rPr>
+    </w:lvl>
+  </w:abstractNum>
+  <w:abstractNum w:abstractNumId="5" w15:restartNumberingAfterBreak="0">
+    <w:nsid w:val="14C32F07"/>
+    <w:multiLevelType w:val="hybridMultilevel"/>
+    <w:tmpl w:val="D46A74DC"/>
+    <w:lvl w:ilvl="0" w:tplc="04090001">
+      <w:start w:val="1"/>
+      <w:numFmt w:val="bullet"/>
+      <w:lvlText w:val=""/>
+      <w:lvlJc w:val="left"/>
+      <w:pPr>
+        <w:ind w:left="1800" w:hanging="360"/>
+      </w:pPr>
+      <w:rPr>
+        <w:rFonts w:ascii="Symbol" w:hAnsi="Symbol" w:hint="default"/>
+      </w:rPr>
+    </w:lvl>
+    <w:lvl w:ilvl="1" w:tplc="04090003" w:tentative="1">
+      <w:start w:val="1"/>
+      <w:numFmt w:val="bullet"/>
+      <w:lvlText w:val="o"/>
+      <w:lvlJc w:val="left"/>
+      <w:pPr>
+        <w:ind w:left="2520" w:hanging="360"/>
+      </w:pPr>
+      <w:rPr>
+        <w:rFonts w:ascii="Courier New" w:hAnsi="Courier New" w:cs="Courier New" w:hint="default"/>
+      </w:rPr>
+    </w:lvl>
+    <w:lvl w:ilvl="2" w:tplc="04090005" w:tentative="1">
+      <w:start w:val="1"/>
+      <w:numFmt w:val="bullet"/>
+      <w:lvlText w:val=""/>
+      <w:lvlJc w:val="left"/>
+      <w:pPr>
+        <w:ind w:left="3240" w:hanging="360"/>
+      </w:pPr>
+      <w:rPr>
+        <w:rFonts w:ascii="Wingdings" w:hAnsi="Wingdings" w:hint="default"/>
+      </w:rPr>
+    </w:lvl>
+    <w:lvl w:ilvl="3" w:tplc="04090001" w:tentative="1">
+      <w:start w:val="1"/>
+      <w:numFmt w:val="bullet"/>
+      <w:lvlText w:val=""/>
+      <w:lvlJc w:val="left"/>
+      <w:pPr>
+        <w:ind w:left="3960" w:hanging="360"/>
+      </w:pPr>
+      <w:rPr>
+        <w:rFonts w:ascii="Symbol" w:hAnsi="Symbol" w:hint="default"/>
+      </w:rPr>
+    </w:lvl>
+    <w:lvl w:ilvl="4" w:tplc="04090003" w:tentative="1">
+      <w:start w:val="1"/>
+      <w:numFmt w:val="bullet"/>
+      <w:lvlText w:val="o"/>
+      <w:lvlJc w:val="left"/>
+      <w:pPr>
+        <w:ind w:left="4680" w:hanging="360"/>
+      </w:pPr>
+      <w:rPr>
+        <w:rFonts w:ascii="Courier New" w:hAnsi="Courier New" w:cs="Courier New" w:hint="default"/>
+      </w:rPr>
+    </w:lvl>
+    <w:lvl w:ilvl="5" w:tplc="04090005" w:tentative="1">
+      <w:start w:val="1"/>
+      <w:numFmt w:val="bullet"/>
+      <w:lvlText w:val=""/>
+      <w:lvlJc w:val="left"/>
+      <w:pPr>
+        <w:ind w:left="5400" w:hanging="360"/>
+      </w:pPr>
+      <w:rPr>
+        <w:rFonts w:ascii="Wingdings" w:hAnsi="Wingdings" w:hint="default"/>
+      </w:rPr>
+    </w:lvl>
+    <w:lvl w:ilvl="6" w:tplc="04090001" w:tentative="1">
+      <w:start w:val="1"/>
+      <w:numFmt w:val="bullet"/>
+      <w:lvlText w:val=""/>
+      <w:lvlJc w:val="left"/>
+      <w:pPr>
+        <w:ind w:left="6120" w:hanging="360"/>
+      </w:pPr>
+      <w:rPr>
+        <w:rFonts w:ascii="Symbol" w:hAnsi="Symbol" w:hint="default"/>
+      </w:rPr>
+    </w:lvl>
+    <w:lvl w:ilvl="7" w:tplc="04090003" w:tentative="1">
+      <w:start w:val="1"/>
+      <w:numFmt w:val="bullet"/>
+      <w:lvlText w:val="o"/>
+      <w:lvlJc w:val="left"/>
+      <w:pPr>
+        <w:ind w:left="6840" w:hanging="360"/>
+      </w:pPr>
+      <w:rPr>
+        <w:rFonts w:ascii="Courier New" w:hAnsi="Courier New" w:cs="Courier New" w:hint="default"/>
+      </w:rPr>
+    </w:lvl>
+    <w:lvl w:ilvl="8" w:tplc="04090005" w:tentative="1">
+      <w:start w:val="1"/>
+      <w:numFmt w:val="bullet"/>
+      <w:lvlText w:val=""/>
+      <w:lvlJc w:val="left"/>
+      <w:pPr>
+        <w:ind w:left="7560" w:hanging="360"/>
+      </w:pPr>
+      <w:rPr>
+        <w:rFonts w:ascii="Wingdings" w:hAnsi="Wingdings" w:hint="default"/>
+      </w:rPr>
+    </w:lvl>
+  </w:abstractNum>
+  <w:abstractNum w:abstractNumId="6" w15:restartNumberingAfterBreak="0">
+    <w:nsid w:val="198F2A19"/>
+    <w:multiLevelType w:val="hybridMultilevel"/>
+    <w:tmpl w:val="87CAB99A"/>
+    <w:lvl w:ilvl="0" w:tplc="04090001">
+      <w:start w:val="1"/>
+      <w:numFmt w:val="bullet"/>
+      <w:lvlText w:val=""/>
+      <w:lvlJc w:val="left"/>
+      <w:pPr>
+        <w:ind w:left="720" w:hanging="360"/>
+      </w:pPr>
+      <w:rPr>
+        <w:rFonts w:ascii="Symbol" w:hAnsi="Symbol" w:hint="default"/>
+      </w:rPr>
+    </w:lvl>
+    <w:lvl w:ilvl="1" w:tplc="04090003" w:tentative="1">
+      <w:start w:val="1"/>
+      <w:numFmt w:val="bullet"/>
+      <w:lvlText w:val="o"/>
+      <w:lvlJc w:val="left"/>
+      <w:pPr>
+        <w:ind w:left="1440" w:hanging="360"/>
+      </w:pPr>
+      <w:rPr>
+        <w:rFonts w:ascii="Courier New" w:hAnsi="Courier New" w:cs="Courier New" w:hint="default"/>
+      </w:rPr>
+    </w:lvl>
+    <w:lvl w:ilvl="2" w:tplc="04090005" w:tentative="1">
+      <w:start w:val="1"/>
+      <w:numFmt w:val="bullet"/>
+      <w:lvlText w:val=""/>
+      <w:lvlJc w:val="left"/>
+      <w:pPr>
+        <w:ind w:left="2160" w:hanging="360"/>
+      </w:pPr>
+      <w:rPr>
+        <w:rFonts w:ascii="Wingdings" w:hAnsi="Wingdings" w:hint="default"/>
+      </w:rPr>
+    </w:lvl>
+    <w:lvl w:ilvl="3" w:tplc="04090001" w:tentative="1">
+      <w:start w:val="1"/>
+      <w:numFmt w:val="bullet"/>
+      <w:lvlText w:val=""/>
+      <w:lvlJc w:val="left"/>
+      <w:pPr>
+        <w:ind w:left="2880" w:hanging="360"/>
+      </w:pPr>
+      <w:rPr>
+        <w:rFonts w:ascii="Symbol" w:hAnsi="Symbol" w:hint="default"/>
+      </w:rPr>
+    </w:lvl>
+    <w:lvl w:ilvl="4" w:tplc="04090003" w:tentative="1">
+      <w:start w:val="1"/>
+      <w:numFmt w:val="bullet"/>
+      <w:lvlText w:val="o"/>
+      <w:lvlJc w:val="left"/>
+      <w:pPr>
+        <w:ind w:left="3600" w:hanging="360"/>
+      </w:pPr>
+      <w:rPr>
+        <w:rFonts w:ascii="Courier New" w:hAnsi="Courier New" w:cs="Courier New" w:hint="default"/>
+      </w:rPr>
+    </w:lvl>
+    <w:lvl w:ilvl="5" w:tplc="04090005" w:tentative="1">
+      <w:start w:val="1"/>
+      <w:numFmt w:val="bullet"/>
+      <w:lvlText w:val=""/>
+      <w:lvlJc w:val="left"/>
+      <w:pPr>
+        <w:ind w:left="4320" w:hanging="360"/>
+      </w:pPr>
+      <w:rPr>
+        <w:rFonts w:ascii="Wingdings" w:hAnsi="Wingdings" w:hint="default"/>
+      </w:rPr>
+    </w:lvl>
+    <w:lvl w:ilvl="6" w:tplc="04090001" w:tentative="1">
+      <w:start w:val="1"/>
+      <w:numFmt w:val="bullet"/>
+      <w:lvlText w:val=""/>
+      <w:lvlJc w:val="left"/>
+      <w:pPr>
+        <w:ind w:left="5040" w:hanging="360"/>
+      </w:pPr>
+      <w:rPr>
+        <w:rFonts w:ascii="Symbol" w:hAnsi="Symbol" w:hint="default"/>
+      </w:rPr>
+    </w:lvl>
+    <w:lvl w:ilvl="7" w:tplc="04090003" w:tentative="1">
+      <w:start w:val="1"/>
+      <w:numFmt w:val="bullet"/>
+      <w:lvlText w:val="o"/>
+      <w:lvlJc w:val="left"/>
+      <w:pPr>
+        <w:ind w:left="5760" w:hanging="360"/>
+      </w:pPr>
+      <w:rPr>
+        <w:rFonts w:ascii="Courier New" w:hAnsi="Courier New" w:cs="Courier New" w:hint="default"/>
+      </w:rPr>
+    </w:lvl>
+    <w:lvl w:ilvl="8" w:tplc="04090005" w:tentative="1">
+      <w:start w:val="1"/>
+      <w:numFmt w:val="bullet"/>
+      <w:lvlText w:val=""/>
+      <w:lvlJc w:val="left"/>
+      <w:pPr>
+        <w:ind w:left="6480" w:hanging="360"/>
+      </w:pPr>
+      <w:rPr>
+        <w:rFonts w:ascii="Wingdings" w:hAnsi="Wingdings" w:hint="default"/>
+      </w:rPr>
+    </w:lvl>
+  </w:abstractNum>
+  <w:abstractNum w:abstractNumId="7" w15:restartNumberingAfterBreak="0">
     <w:nsid w:val="20A93855"/>
     <w:multiLevelType w:val="multilevel"/>
     <w:tmpl w:val="BD863970"/>
@@ -1568,7 +2428,120 @@
       </w:rPr>
     </w:lvl>
   </w:abstractNum>
-  <w:abstractNum w:abstractNumId="4" w15:restartNumberingAfterBreak="0">
+  <w:abstractNum w:abstractNumId="8" w15:restartNumberingAfterBreak="0">
+    <w:nsid w:val="22F00F67"/>
+    <w:multiLevelType w:val="hybridMultilevel"/>
+    <w:tmpl w:val="2E026356"/>
+    <w:lvl w:ilvl="0" w:tplc="04090001">
+      <w:start w:val="1"/>
+      <w:numFmt w:val="bullet"/>
+      <w:lvlText w:val=""/>
+      <w:lvlJc w:val="left"/>
+      <w:pPr>
+        <w:ind w:left="720" w:hanging="360"/>
+      </w:pPr>
+      <w:rPr>
+        <w:rFonts w:ascii="Symbol" w:hAnsi="Symbol" w:hint="default"/>
+      </w:rPr>
+    </w:lvl>
+    <w:lvl w:ilvl="1" w:tplc="04090003">
+      <w:start w:val="1"/>
+      <w:numFmt w:val="bullet"/>
+      <w:lvlText w:val="o"/>
+      <w:lvlJc w:val="left"/>
+      <w:pPr>
+        <w:ind w:left="1440" w:hanging="360"/>
+      </w:pPr>
+      <w:rPr>
+        <w:rFonts w:ascii="Courier New" w:hAnsi="Courier New" w:cs="Courier New" w:hint="default"/>
+      </w:rPr>
+    </w:lvl>
+    <w:lvl w:ilvl="2" w:tplc="04090005">
+      <w:start w:val="1"/>
+      <w:numFmt w:val="bullet"/>
+      <w:lvlText w:val=""/>
+      <w:lvlJc w:val="left"/>
+      <w:pPr>
+        <w:ind w:left="2160" w:hanging="360"/>
+      </w:pPr>
+      <w:rPr>
+        <w:rFonts w:ascii="Wingdings" w:hAnsi="Wingdings" w:hint="default"/>
+      </w:rPr>
+    </w:lvl>
+    <w:lvl w:ilvl="3" w:tplc="04090001" w:tentative="1">
+      <w:start w:val="1"/>
+      <w:numFmt w:val="bullet"/>
+      <w:lvlText w:val=""/>
+      <w:lvlJc w:val="left"/>
+      <w:pPr>
+        <w:ind w:left="2880" w:hanging="360"/>
+      </w:pPr>
+      <w:rPr>
+        <w:rFonts w:ascii="Symbol" w:hAnsi="Symbol" w:hint="default"/>
+      </w:rPr>
+    </w:lvl>
+    <w:lvl w:ilvl="4" w:tplc="04090003" w:tentative="1">
+      <w:start w:val="1"/>
+      <w:numFmt w:val="bullet"/>
+      <w:lvlText w:val="o"/>
+      <w:lvlJc w:val="left"/>
+      <w:pPr>
+        <w:ind w:left="3600" w:hanging="360"/>
+      </w:pPr>
+      <w:rPr>
+        <w:rFonts w:ascii="Courier New" w:hAnsi="Courier New" w:cs="Courier New" w:hint="default"/>
+      </w:rPr>
+    </w:lvl>
+    <w:lvl w:ilvl="5" w:tplc="04090005" w:tentative="1">
+      <w:start w:val="1"/>
+      <w:numFmt w:val="bullet"/>
+      <w:lvlText w:val=""/>
+      <w:lvlJc w:val="left"/>
+      <w:pPr>
+        <w:ind w:left="4320" w:hanging="360"/>
+      </w:pPr>
+      <w:rPr>
+        <w:rFonts w:ascii="Wingdings" w:hAnsi="Wingdings" w:hint="default"/>
+      </w:rPr>
+    </w:lvl>
+    <w:lvl w:ilvl="6" w:tplc="04090001" w:tentative="1">
+      <w:start w:val="1"/>
+      <w:numFmt w:val="bullet"/>
+      <w:lvlText w:val=""/>
+      <w:lvlJc w:val="left"/>
+      <w:pPr>
+        <w:ind w:left="5040" w:hanging="360"/>
+      </w:pPr>
+      <w:rPr>
+        <w:rFonts w:ascii="Symbol" w:hAnsi="Symbol" w:hint="default"/>
+      </w:rPr>
+    </w:lvl>
+    <w:lvl w:ilvl="7" w:tplc="04090003" w:tentative="1">
+      <w:start w:val="1"/>
+      <w:numFmt w:val="bullet"/>
+      <w:lvlText w:val="o"/>
+      <w:lvlJc w:val="left"/>
+      <w:pPr>
+        <w:ind w:left="5760" w:hanging="360"/>
+      </w:pPr>
+      <w:rPr>
+        <w:rFonts w:ascii="Courier New" w:hAnsi="Courier New" w:cs="Courier New" w:hint="default"/>
+      </w:rPr>
+    </w:lvl>
+    <w:lvl w:ilvl="8" w:tplc="04090005" w:tentative="1">
+      <w:start w:val="1"/>
+      <w:numFmt w:val="bullet"/>
+      <w:lvlText w:val=""/>
+      <w:lvlJc w:val="left"/>
+      <w:pPr>
+        <w:ind w:left="6480" w:hanging="360"/>
+      </w:pPr>
+      <w:rPr>
+        <w:rFonts w:ascii="Wingdings" w:hAnsi="Wingdings" w:hint="default"/>
+      </w:rPr>
+    </w:lvl>
+  </w:abstractNum>
+  <w:abstractNum w:abstractNumId="9" w15:restartNumberingAfterBreak="0">
     <w:nsid w:val="24DC475A"/>
     <w:multiLevelType w:val="hybridMultilevel"/>
     <w:tmpl w:val="072EF15E"/>
@@ -1681,7 +2654,120 @@
       </w:rPr>
     </w:lvl>
   </w:abstractNum>
-  <w:abstractNum w:abstractNumId="5" w15:restartNumberingAfterBreak="0">
+  <w:abstractNum w:abstractNumId="10" w15:restartNumberingAfterBreak="0">
+    <w:nsid w:val="27E52BCF"/>
+    <w:multiLevelType w:val="hybridMultilevel"/>
+    <w:tmpl w:val="9A66E3D4"/>
+    <w:lvl w:ilvl="0" w:tplc="04090001">
+      <w:start w:val="1"/>
+      <w:numFmt w:val="bullet"/>
+      <w:lvlText w:val=""/>
+      <w:lvlJc w:val="left"/>
+      <w:pPr>
+        <w:ind w:left="2160" w:hanging="360"/>
+      </w:pPr>
+      <w:rPr>
+        <w:rFonts w:ascii="Symbol" w:hAnsi="Symbol" w:hint="default"/>
+      </w:rPr>
+    </w:lvl>
+    <w:lvl w:ilvl="1" w:tplc="04090003" w:tentative="1">
+      <w:start w:val="1"/>
+      <w:numFmt w:val="bullet"/>
+      <w:lvlText w:val="o"/>
+      <w:lvlJc w:val="left"/>
+      <w:pPr>
+        <w:ind w:left="2880" w:hanging="360"/>
+      </w:pPr>
+      <w:rPr>
+        <w:rFonts w:ascii="Courier New" w:hAnsi="Courier New" w:cs="Courier New" w:hint="default"/>
+      </w:rPr>
+    </w:lvl>
+    <w:lvl w:ilvl="2" w:tplc="04090005" w:tentative="1">
+      <w:start w:val="1"/>
+      <w:numFmt w:val="bullet"/>
+      <w:lvlText w:val=""/>
+      <w:lvlJc w:val="left"/>
+      <w:pPr>
+        <w:ind w:left="3600" w:hanging="360"/>
+      </w:pPr>
+      <w:rPr>
+        <w:rFonts w:ascii="Wingdings" w:hAnsi="Wingdings" w:hint="default"/>
+      </w:rPr>
+    </w:lvl>
+    <w:lvl w:ilvl="3" w:tplc="04090001" w:tentative="1">
+      <w:start w:val="1"/>
+      <w:numFmt w:val="bullet"/>
+      <w:lvlText w:val=""/>
+      <w:lvlJc w:val="left"/>
+      <w:pPr>
+        <w:ind w:left="4320" w:hanging="360"/>
+      </w:pPr>
+      <w:rPr>
+        <w:rFonts w:ascii="Symbol" w:hAnsi="Symbol" w:hint="default"/>
+      </w:rPr>
+    </w:lvl>
+    <w:lvl w:ilvl="4" w:tplc="04090003" w:tentative="1">
+      <w:start w:val="1"/>
+      <w:numFmt w:val="bullet"/>
+      <w:lvlText w:val="o"/>
+      <w:lvlJc w:val="left"/>
+      <w:pPr>
+        <w:ind w:left="5040" w:hanging="360"/>
+      </w:pPr>
+      <w:rPr>
+        <w:rFonts w:ascii="Courier New" w:hAnsi="Courier New" w:cs="Courier New" w:hint="default"/>
+      </w:rPr>
+    </w:lvl>
+    <w:lvl w:ilvl="5" w:tplc="04090005" w:tentative="1">
+      <w:start w:val="1"/>
+      <w:numFmt w:val="bullet"/>
+      <w:lvlText w:val=""/>
+      <w:lvlJc w:val="left"/>
+      <w:pPr>
+        <w:ind w:left="5760" w:hanging="360"/>
+      </w:pPr>
+      <w:rPr>
+        <w:rFonts w:ascii="Wingdings" w:hAnsi="Wingdings" w:hint="default"/>
+      </w:rPr>
+    </w:lvl>
+    <w:lvl w:ilvl="6" w:tplc="04090001" w:tentative="1">
+      <w:start w:val="1"/>
+      <w:numFmt w:val="bullet"/>
+      <w:lvlText w:val=""/>
+      <w:lvlJc w:val="left"/>
+      <w:pPr>
+        <w:ind w:left="6480" w:hanging="360"/>
+      </w:pPr>
+      <w:rPr>
+        <w:rFonts w:ascii="Symbol" w:hAnsi="Symbol" w:hint="default"/>
+      </w:rPr>
+    </w:lvl>
+    <w:lvl w:ilvl="7" w:tplc="04090003" w:tentative="1">
+      <w:start w:val="1"/>
+      <w:numFmt w:val="bullet"/>
+      <w:lvlText w:val="o"/>
+      <w:lvlJc w:val="left"/>
+      <w:pPr>
+        <w:ind w:left="7200" w:hanging="360"/>
+      </w:pPr>
+      <w:rPr>
+        <w:rFonts w:ascii="Courier New" w:hAnsi="Courier New" w:cs="Courier New" w:hint="default"/>
+      </w:rPr>
+    </w:lvl>
+    <w:lvl w:ilvl="8" w:tplc="04090005" w:tentative="1">
+      <w:start w:val="1"/>
+      <w:numFmt w:val="bullet"/>
+      <w:lvlText w:val=""/>
+      <w:lvlJc w:val="left"/>
+      <w:pPr>
+        <w:ind w:left="7920" w:hanging="360"/>
+      </w:pPr>
+      <w:rPr>
+        <w:rFonts w:ascii="Wingdings" w:hAnsi="Wingdings" w:hint="default"/>
+      </w:rPr>
+    </w:lvl>
+  </w:abstractNum>
+  <w:abstractNum w:abstractNumId="11" w15:restartNumberingAfterBreak="0">
     <w:nsid w:val="46B9579A"/>
     <w:multiLevelType w:val="multilevel"/>
     <w:tmpl w:val="E5546C72"/>
@@ -1830,7 +2916,209 @@
       </w:rPr>
     </w:lvl>
   </w:abstractNum>
-  <w:abstractNum w:abstractNumId="6" w15:restartNumberingAfterBreak="0">
+  <w:abstractNum w:abstractNumId="12" w15:restartNumberingAfterBreak="0">
+    <w:nsid w:val="4C3C71F3"/>
+    <w:multiLevelType w:val="hybridMultilevel"/>
+    <w:tmpl w:val="6D7A6A58"/>
+    <w:lvl w:ilvl="0" w:tplc="04090001">
+      <w:start w:val="1"/>
+      <w:numFmt w:val="bullet"/>
+      <w:lvlText w:val=""/>
+      <w:lvlJc w:val="left"/>
+      <w:pPr>
+        <w:ind w:left="720" w:hanging="360"/>
+      </w:pPr>
+      <w:rPr>
+        <w:rFonts w:ascii="Symbol" w:hAnsi="Symbol" w:hint="default"/>
+      </w:rPr>
+    </w:lvl>
+    <w:lvl w:ilvl="1" w:tplc="04090003" w:tentative="1">
+      <w:start w:val="1"/>
+      <w:numFmt w:val="bullet"/>
+      <w:lvlText w:val="o"/>
+      <w:lvlJc w:val="left"/>
+      <w:pPr>
+        <w:ind w:left="1440" w:hanging="360"/>
+      </w:pPr>
+      <w:rPr>
+        <w:rFonts w:ascii="Courier New" w:hAnsi="Courier New" w:cs="Courier New" w:hint="default"/>
+      </w:rPr>
+    </w:lvl>
+    <w:lvl w:ilvl="2" w:tplc="04090005" w:tentative="1">
+      <w:start w:val="1"/>
+      <w:numFmt w:val="bullet"/>
+      <w:lvlText w:val=""/>
+      <w:lvlJc w:val="left"/>
+      <w:pPr>
+        <w:ind w:left="2160" w:hanging="360"/>
+      </w:pPr>
+      <w:rPr>
+        <w:rFonts w:ascii="Wingdings" w:hAnsi="Wingdings" w:hint="default"/>
+      </w:rPr>
+    </w:lvl>
+    <w:lvl w:ilvl="3" w:tplc="04090001" w:tentative="1">
+      <w:start w:val="1"/>
+      <w:numFmt w:val="bullet"/>
+      <w:lvlText w:val=""/>
+      <w:lvlJc w:val="left"/>
+      <w:pPr>
+        <w:ind w:left="2880" w:hanging="360"/>
+      </w:pPr>
+      <w:rPr>
+        <w:rFonts w:ascii="Symbol" w:hAnsi="Symbol" w:hint="default"/>
+      </w:rPr>
+    </w:lvl>
+    <w:lvl w:ilvl="4" w:tplc="04090003" w:tentative="1">
+      <w:start w:val="1"/>
+      <w:numFmt w:val="bullet"/>
+      <w:lvlText w:val="o"/>
+      <w:lvlJc w:val="left"/>
+      <w:pPr>
+        <w:ind w:left="3600" w:hanging="360"/>
+      </w:pPr>
+      <w:rPr>
+        <w:rFonts w:ascii="Courier New" w:hAnsi="Courier New" w:cs="Courier New" w:hint="default"/>
+      </w:rPr>
+    </w:lvl>
+    <w:lvl w:ilvl="5" w:tplc="04090005" w:tentative="1">
+      <w:start w:val="1"/>
+      <w:numFmt w:val="bullet"/>
+      <w:lvlText w:val=""/>
+      <w:lvlJc w:val="left"/>
+      <w:pPr>
+        <w:ind w:left="4320" w:hanging="360"/>
+      </w:pPr>
+      <w:rPr>
+        <w:rFonts w:ascii="Wingdings" w:hAnsi="Wingdings" w:hint="default"/>
+      </w:rPr>
+    </w:lvl>
+    <w:lvl w:ilvl="6" w:tplc="04090001" w:tentative="1">
+      <w:start w:val="1"/>
+      <w:numFmt w:val="bullet"/>
+      <w:lvlText w:val=""/>
+      <w:lvlJc w:val="left"/>
+      <w:pPr>
+        <w:ind w:left="5040" w:hanging="360"/>
+      </w:pPr>
+      <w:rPr>
+        <w:rFonts w:ascii="Symbol" w:hAnsi="Symbol" w:hint="default"/>
+      </w:rPr>
+    </w:lvl>
+    <w:lvl w:ilvl="7" w:tplc="04090003" w:tentative="1">
+      <w:start w:val="1"/>
+      <w:numFmt w:val="bullet"/>
+      <w:lvlText w:val="o"/>
+      <w:lvlJc w:val="left"/>
+      <w:pPr>
+        <w:ind w:left="5760" w:hanging="360"/>
+      </w:pPr>
+      <w:rPr>
+        <w:rFonts w:ascii="Courier New" w:hAnsi="Courier New" w:cs="Courier New" w:hint="default"/>
+      </w:rPr>
+    </w:lvl>
+    <w:lvl w:ilvl="8" w:tplc="04090005" w:tentative="1">
+      <w:start w:val="1"/>
+      <w:numFmt w:val="bullet"/>
+      <w:lvlText w:val=""/>
+      <w:lvlJc w:val="left"/>
+      <w:pPr>
+        <w:ind w:left="6480" w:hanging="360"/>
+      </w:pPr>
+      <w:rPr>
+        <w:rFonts w:ascii="Wingdings" w:hAnsi="Wingdings" w:hint="default"/>
+      </w:rPr>
+    </w:lvl>
+  </w:abstractNum>
+  <w:abstractNum w:abstractNumId="13" w15:restartNumberingAfterBreak="0">
+    <w:nsid w:val="4CED5EAB"/>
+    <w:multiLevelType w:val="hybridMultilevel"/>
+    <w:tmpl w:val="97B0C666"/>
+    <w:lvl w:ilvl="0" w:tplc="30EE71C8">
+      <w:start w:val="1"/>
+      <w:numFmt w:val="decimal"/>
+      <w:lvlText w:val="%1."/>
+      <w:lvlJc w:val="left"/>
+      <w:pPr>
+        <w:ind w:left="1080" w:hanging="360"/>
+      </w:pPr>
+      <w:rPr>
+        <w:rFonts w:hint="default"/>
+      </w:rPr>
+    </w:lvl>
+    <w:lvl w:ilvl="1" w:tplc="04090019">
+      <w:start w:val="1"/>
+      <w:numFmt w:val="lowerLetter"/>
+      <w:lvlText w:val="%2."/>
+      <w:lvlJc w:val="left"/>
+      <w:pPr>
+        <w:ind w:left="1800" w:hanging="360"/>
+      </w:pPr>
+    </w:lvl>
+    <w:lvl w:ilvl="2" w:tplc="0409001B" w:tentative="1">
+      <w:start w:val="1"/>
+      <w:numFmt w:val="lowerRoman"/>
+      <w:lvlText w:val="%3."/>
+      <w:lvlJc w:val="right"/>
+      <w:pPr>
+        <w:ind w:left="2520" w:hanging="180"/>
+      </w:pPr>
+    </w:lvl>
+    <w:lvl w:ilvl="3" w:tplc="0409000F" w:tentative="1">
+      <w:start w:val="1"/>
+      <w:numFmt w:val="decimal"/>
+      <w:lvlText w:val="%4."/>
+      <w:lvlJc w:val="left"/>
+      <w:pPr>
+        <w:ind w:left="3240" w:hanging="360"/>
+      </w:pPr>
+    </w:lvl>
+    <w:lvl w:ilvl="4" w:tplc="04090019" w:tentative="1">
+      <w:start w:val="1"/>
+      <w:numFmt w:val="lowerLetter"/>
+      <w:lvlText w:val="%5."/>
+      <w:lvlJc w:val="left"/>
+      <w:pPr>
+        <w:ind w:left="3960" w:hanging="360"/>
+      </w:pPr>
+    </w:lvl>
+    <w:lvl w:ilvl="5" w:tplc="0409001B" w:tentative="1">
+      <w:start w:val="1"/>
+      <w:numFmt w:val="lowerRoman"/>
+      <w:lvlText w:val="%6."/>
+      <w:lvlJc w:val="right"/>
+      <w:pPr>
+        <w:ind w:left="4680" w:hanging="180"/>
+      </w:pPr>
+    </w:lvl>
+    <w:lvl w:ilvl="6" w:tplc="0409000F" w:tentative="1">
+      <w:start w:val="1"/>
+      <w:numFmt w:val="decimal"/>
+      <w:lvlText w:val="%7."/>
+      <w:lvlJc w:val="left"/>
+      <w:pPr>
+        <w:ind w:left="5400" w:hanging="360"/>
+      </w:pPr>
+    </w:lvl>
+    <w:lvl w:ilvl="7" w:tplc="04090019" w:tentative="1">
+      <w:start w:val="1"/>
+      <w:numFmt w:val="lowerLetter"/>
+      <w:lvlText w:val="%8."/>
+      <w:lvlJc w:val="left"/>
+      <w:pPr>
+        <w:ind w:left="6120" w:hanging="360"/>
+      </w:pPr>
+    </w:lvl>
+    <w:lvl w:ilvl="8" w:tplc="0409001B" w:tentative="1">
+      <w:start w:val="1"/>
+      <w:numFmt w:val="lowerRoman"/>
+      <w:lvlText w:val="%9."/>
+      <w:lvlJc w:val="right"/>
+      <w:pPr>
+        <w:ind w:left="6840" w:hanging="180"/>
+      </w:pPr>
+    </w:lvl>
+  </w:abstractNum>
+  <w:abstractNum w:abstractNumId="14" w15:restartNumberingAfterBreak="0">
     <w:nsid w:val="54B73565"/>
     <w:multiLevelType w:val="hybridMultilevel"/>
     <w:tmpl w:val="1F00BB9C"/>
@@ -1943,7 +3231,7 @@
       </w:rPr>
     </w:lvl>
   </w:abstractNum>
-  <w:abstractNum w:abstractNumId="7" w15:restartNumberingAfterBreak="0">
+  <w:abstractNum w:abstractNumId="15" w15:restartNumberingAfterBreak="0">
     <w:nsid w:val="579A08A1"/>
     <w:multiLevelType w:val="hybridMultilevel"/>
     <w:tmpl w:val="6E40197C"/>
@@ -2056,7 +3344,120 @@
       </w:rPr>
     </w:lvl>
   </w:abstractNum>
-  <w:abstractNum w:abstractNumId="8" w15:restartNumberingAfterBreak="0">
+  <w:abstractNum w:abstractNumId="16" w15:restartNumberingAfterBreak="0">
+    <w:nsid w:val="5AAC4907"/>
+    <w:multiLevelType w:val="hybridMultilevel"/>
+    <w:tmpl w:val="74CAED3E"/>
+    <w:lvl w:ilvl="0" w:tplc="04090001">
+      <w:start w:val="1"/>
+      <w:numFmt w:val="bullet"/>
+      <w:lvlText w:val=""/>
+      <w:lvlJc w:val="left"/>
+      <w:pPr>
+        <w:ind w:left="1080" w:hanging="360"/>
+      </w:pPr>
+      <w:rPr>
+        <w:rFonts w:ascii="Symbol" w:hAnsi="Symbol" w:hint="default"/>
+      </w:rPr>
+    </w:lvl>
+    <w:lvl w:ilvl="1" w:tplc="04090003" w:tentative="1">
+      <w:start w:val="1"/>
+      <w:numFmt w:val="bullet"/>
+      <w:lvlText w:val="o"/>
+      <w:lvlJc w:val="left"/>
+      <w:pPr>
+        <w:ind w:left="1800" w:hanging="360"/>
+      </w:pPr>
+      <w:rPr>
+        <w:rFonts w:ascii="Courier New" w:hAnsi="Courier New" w:cs="Courier New" w:hint="default"/>
+      </w:rPr>
+    </w:lvl>
+    <w:lvl w:ilvl="2" w:tplc="04090005" w:tentative="1">
+      <w:start w:val="1"/>
+      <w:numFmt w:val="bullet"/>
+      <w:lvlText w:val=""/>
+      <w:lvlJc w:val="left"/>
+      <w:pPr>
+        <w:ind w:left="2520" w:hanging="360"/>
+      </w:pPr>
+      <w:rPr>
+        <w:rFonts w:ascii="Wingdings" w:hAnsi="Wingdings" w:hint="default"/>
+      </w:rPr>
+    </w:lvl>
+    <w:lvl w:ilvl="3" w:tplc="04090001" w:tentative="1">
+      <w:start w:val="1"/>
+      <w:numFmt w:val="bullet"/>
+      <w:lvlText w:val=""/>
+      <w:lvlJc w:val="left"/>
+      <w:pPr>
+        <w:ind w:left="3240" w:hanging="360"/>
+      </w:pPr>
+      <w:rPr>
+        <w:rFonts w:ascii="Symbol" w:hAnsi="Symbol" w:hint="default"/>
+      </w:rPr>
+    </w:lvl>
+    <w:lvl w:ilvl="4" w:tplc="04090003" w:tentative="1">
+      <w:start w:val="1"/>
+      <w:numFmt w:val="bullet"/>
+      <w:lvlText w:val="o"/>
+      <w:lvlJc w:val="left"/>
+      <w:pPr>
+        <w:ind w:left="3960" w:hanging="360"/>
+      </w:pPr>
+      <w:rPr>
+        <w:rFonts w:ascii="Courier New" w:hAnsi="Courier New" w:cs="Courier New" w:hint="default"/>
+      </w:rPr>
+    </w:lvl>
+    <w:lvl w:ilvl="5" w:tplc="04090005" w:tentative="1">
+      <w:start w:val="1"/>
+      <w:numFmt w:val="bullet"/>
+      <w:lvlText w:val=""/>
+      <w:lvlJc w:val="left"/>
+      <w:pPr>
+        <w:ind w:left="4680" w:hanging="360"/>
+      </w:pPr>
+      <w:rPr>
+        <w:rFonts w:ascii="Wingdings" w:hAnsi="Wingdings" w:hint="default"/>
+      </w:rPr>
+    </w:lvl>
+    <w:lvl w:ilvl="6" w:tplc="04090001" w:tentative="1">
+      <w:start w:val="1"/>
+      <w:numFmt w:val="bullet"/>
+      <w:lvlText w:val=""/>
+      <w:lvlJc w:val="left"/>
+      <w:pPr>
+        <w:ind w:left="5400" w:hanging="360"/>
+      </w:pPr>
+      <w:rPr>
+        <w:rFonts w:ascii="Symbol" w:hAnsi="Symbol" w:hint="default"/>
+      </w:rPr>
+    </w:lvl>
+    <w:lvl w:ilvl="7" w:tplc="04090003" w:tentative="1">
+      <w:start w:val="1"/>
+      <w:numFmt w:val="bullet"/>
+      <w:lvlText w:val="o"/>
+      <w:lvlJc w:val="left"/>
+      <w:pPr>
+        <w:ind w:left="6120" w:hanging="360"/>
+      </w:pPr>
+      <w:rPr>
+        <w:rFonts w:ascii="Courier New" w:hAnsi="Courier New" w:cs="Courier New" w:hint="default"/>
+      </w:rPr>
+    </w:lvl>
+    <w:lvl w:ilvl="8" w:tplc="04090005" w:tentative="1">
+      <w:start w:val="1"/>
+      <w:numFmt w:val="bullet"/>
+      <w:lvlText w:val=""/>
+      <w:lvlJc w:val="left"/>
+      <w:pPr>
+        <w:ind w:left="6840" w:hanging="360"/>
+      </w:pPr>
+      <w:rPr>
+        <w:rFonts w:ascii="Wingdings" w:hAnsi="Wingdings" w:hint="default"/>
+      </w:rPr>
+    </w:lvl>
+  </w:abstractNum>
+  <w:abstractNum w:abstractNumId="17" w15:restartNumberingAfterBreak="0">
     <w:nsid w:val="654547BD"/>
     <w:multiLevelType w:val="multilevel"/>
     <w:tmpl w:val="AE989590"/>
@@ -2205,7 +3606,209 @@
       </w:rPr>
     </w:lvl>
   </w:abstractNum>
-  <w:abstractNum w:abstractNumId="9" w15:restartNumberingAfterBreak="0">
+  <w:abstractNum w:abstractNumId="18" w15:restartNumberingAfterBreak="0">
+    <w:nsid w:val="6B5F5BCD"/>
+    <w:multiLevelType w:val="hybridMultilevel"/>
+    <w:tmpl w:val="355C8758"/>
+    <w:lvl w:ilvl="0" w:tplc="04090001">
+      <w:start w:val="1"/>
+      <w:numFmt w:val="bullet"/>
+      <w:lvlText w:val=""/>
+      <w:lvlJc w:val="left"/>
+      <w:pPr>
+        <w:ind w:left="1440" w:hanging="360"/>
+      </w:pPr>
+      <w:rPr>
+        <w:rFonts w:ascii="Symbol" w:hAnsi="Symbol" w:hint="default"/>
+      </w:rPr>
+    </w:lvl>
+    <w:lvl w:ilvl="1" w:tplc="04090003" w:tentative="1">
+      <w:start w:val="1"/>
+      <w:numFmt w:val="bullet"/>
+      <w:lvlText w:val="o"/>
+      <w:lvlJc w:val="left"/>
+      <w:pPr>
+        <w:ind w:left="2160" w:hanging="360"/>
+      </w:pPr>
+      <w:rPr>
+        <w:rFonts w:ascii="Courier New" w:hAnsi="Courier New" w:cs="Courier New" w:hint="default"/>
+      </w:rPr>
+    </w:lvl>
+    <w:lvl w:ilvl="2" w:tplc="04090005" w:tentative="1">
+      <w:start w:val="1"/>
+      <w:numFmt w:val="bullet"/>
+      <w:lvlText w:val=""/>
+      <w:lvlJc w:val="left"/>
+      <w:pPr>
+        <w:ind w:left="2880" w:hanging="360"/>
+      </w:pPr>
+      <w:rPr>
+        <w:rFonts w:ascii="Wingdings" w:hAnsi="Wingdings" w:hint="default"/>
+      </w:rPr>
+    </w:lvl>
+    <w:lvl w:ilvl="3" w:tplc="04090001" w:tentative="1">
+      <w:start w:val="1"/>
+      <w:numFmt w:val="bullet"/>
+      <w:lvlText w:val=""/>
+      <w:lvlJc w:val="left"/>
+      <w:pPr>
+        <w:ind w:left="3600" w:hanging="360"/>
+      </w:pPr>
+      <w:rPr>
+        <w:rFonts w:ascii="Symbol" w:hAnsi="Symbol" w:hint="default"/>
+      </w:rPr>
+    </w:lvl>
+    <w:lvl w:ilvl="4" w:tplc="04090003" w:tentative="1">
+      <w:start w:val="1"/>
+      <w:numFmt w:val="bullet"/>
+      <w:lvlText w:val="o"/>
+      <w:lvlJc w:val="left"/>
+      <w:pPr>
+        <w:ind w:left="4320" w:hanging="360"/>
+      </w:pPr>
+      <w:rPr>
+        <w:rFonts w:ascii="Courier New" w:hAnsi="Courier New" w:cs="Courier New" w:hint="default"/>
+      </w:rPr>
+    </w:lvl>
+    <w:lvl w:ilvl="5" w:tplc="04090005" w:tentative="1">
+      <w:start w:val="1"/>
+      <w:numFmt w:val="bullet"/>
+      <w:lvlText w:val=""/>
+      <w:lvlJc w:val="left"/>
+      <w:pPr>
+        <w:ind w:left="5040" w:hanging="360"/>
+      </w:pPr>
+      <w:rPr>
+        <w:rFonts w:ascii="Wingdings" w:hAnsi="Wingdings" w:hint="default"/>
+      </w:rPr>
+    </w:lvl>
+    <w:lvl w:ilvl="6" w:tplc="04090001" w:tentative="1">
+      <w:start w:val="1"/>
+      <w:numFmt w:val="bullet"/>
+      <w:lvlText w:val=""/>
+      <w:lvlJc w:val="left"/>
+      <w:pPr>
+        <w:ind w:left="5760" w:hanging="360"/>
+      </w:pPr>
+      <w:rPr>
+        <w:rFonts w:ascii="Symbol" w:hAnsi="Symbol" w:hint="default"/>
+      </w:rPr>
+    </w:lvl>
+    <w:lvl w:ilvl="7" w:tplc="04090003" w:tentative="1">
+      <w:start w:val="1"/>
+      <w:numFmt w:val="bullet"/>
+      <w:lvlText w:val="o"/>
+      <w:lvlJc w:val="left"/>
+      <w:pPr>
+        <w:ind w:left="6480" w:hanging="360"/>
+      </w:pPr>
+      <w:rPr>
+        <w:rFonts w:ascii="Courier New" w:hAnsi="Courier New" w:cs="Courier New" w:hint="default"/>
+      </w:rPr>
+    </w:lvl>
+    <w:lvl w:ilvl="8" w:tplc="04090005" w:tentative="1">
+      <w:start w:val="1"/>
+      <w:numFmt w:val="bullet"/>
+      <w:lvlText w:val=""/>
+      <w:lvlJc w:val="left"/>
+      <w:pPr>
+        <w:ind w:left="7200" w:hanging="360"/>
+      </w:pPr>
+      <w:rPr>
+        <w:rFonts w:ascii="Wingdings" w:hAnsi="Wingdings" w:hint="default"/>
+      </w:rPr>
+    </w:lvl>
+  </w:abstractNum>
+  <w:abstractNum w:abstractNumId="19" w15:restartNumberingAfterBreak="0">
+    <w:nsid w:val="6B660874"/>
+    <w:multiLevelType w:val="hybridMultilevel"/>
+    <w:tmpl w:val="B70E3B30"/>
+    <w:lvl w:ilvl="0" w:tplc="0409000F">
+      <w:start w:val="1"/>
+      <w:numFmt w:val="decimal"/>
+      <w:lvlText w:val="%1."/>
+      <w:lvlJc w:val="left"/>
+      <w:pPr>
+        <w:ind w:left="720" w:hanging="360"/>
+      </w:pPr>
+      <w:rPr>
+        <w:rFonts w:hint="default"/>
+      </w:rPr>
+    </w:lvl>
+    <w:lvl w:ilvl="1" w:tplc="04090019" w:tentative="1">
+      <w:start w:val="1"/>
+      <w:numFmt w:val="lowerLetter"/>
+      <w:lvlText w:val="%2."/>
+      <w:lvlJc w:val="left"/>
+      <w:pPr>
+        <w:ind w:left="1440" w:hanging="360"/>
+      </w:pPr>
+    </w:lvl>
+    <w:lvl w:ilvl="2" w:tplc="0409001B" w:tentative="1">
+      <w:start w:val="1"/>
+      <w:numFmt w:val="lowerRoman"/>
+      <w:lvlText w:val="%3."/>
+      <w:lvlJc w:val="right"/>
+      <w:pPr>
+        <w:ind w:left="2160" w:hanging="180"/>
+      </w:pPr>
+    </w:lvl>
+    <w:lvl w:ilvl="3" w:tplc="0409000F" w:tentative="1">
+      <w:start w:val="1"/>
+      <w:numFmt w:val="decimal"/>
+      <w:lvlText w:val="%4."/>
+      <w:lvlJc w:val="left"/>
+      <w:pPr>
+        <w:ind w:left="2880" w:hanging="360"/>
+      </w:pPr>
+    </w:lvl>
+    <w:lvl w:ilvl="4" w:tplc="04090019" w:tentative="1">
+      <w:start w:val="1"/>
+      <w:numFmt w:val="lowerLetter"/>
+      <w:lvlText w:val="%5."/>
+      <w:lvlJc w:val="left"/>
+      <w:pPr>
+        <w:ind w:left="3600" w:hanging="360"/>
+      </w:pPr>
+    </w:lvl>
+    <w:lvl w:ilvl="5" w:tplc="0409001B" w:tentative="1">
+      <w:start w:val="1"/>
+      <w:numFmt w:val="lowerRoman"/>
+      <w:lvlText w:val="%6."/>
+      <w:lvlJc w:val="right"/>
+      <w:pPr>
+        <w:ind w:left="4320" w:hanging="180"/>
+      </w:pPr>
+    </w:lvl>
+    <w:lvl w:ilvl="6" w:tplc="0409000F" w:tentative="1">
+      <w:start w:val="1"/>
+      <w:numFmt w:val="decimal"/>
+      <w:lvlText w:val="%7."/>
+      <w:lvlJc w:val="left"/>
+      <w:pPr>
+        <w:ind w:left="5040" w:hanging="360"/>
+      </w:pPr>
+    </w:lvl>
+    <w:lvl w:ilvl="7" w:tplc="04090019" w:tentative="1">
+      <w:start w:val="1"/>
+      <w:numFmt w:val="lowerLetter"/>
+      <w:lvlText w:val="%8."/>
+      <w:lvlJc w:val="left"/>
+      <w:pPr>
+        <w:ind w:left="5760" w:hanging="360"/>
+      </w:pPr>
+    </w:lvl>
+    <w:lvl w:ilvl="8" w:tplc="0409001B" w:tentative="1">
+      <w:start w:val="1"/>
+      <w:numFmt w:val="lowerRoman"/>
+      <w:lvlText w:val="%9."/>
+      <w:lvlJc w:val="right"/>
+      <w:pPr>
+        <w:ind w:left="6480" w:hanging="180"/>
+      </w:pPr>
+    </w:lvl>
+  </w:abstractNum>
+  <w:abstractNum w:abstractNumId="20" w15:restartNumberingAfterBreak="0">
     <w:nsid w:val="6CCD5574"/>
     <w:multiLevelType w:val="multilevel"/>
     <w:tmpl w:val="147C2B00"/>
@@ -2354,35 +3957,184 @@
       </w:rPr>
     </w:lvl>
   </w:abstractNum>
+  <w:abstractNum w:abstractNumId="21" w15:restartNumberingAfterBreak="0">
+    <w:nsid w:val="792378E9"/>
+    <w:multiLevelType w:val="hybridMultilevel"/>
+    <w:tmpl w:val="7B085A44"/>
+    <w:lvl w:ilvl="0" w:tplc="04090001">
+      <w:start w:val="1"/>
+      <w:numFmt w:val="bullet"/>
+      <w:lvlText w:val=""/>
+      <w:lvlJc w:val="left"/>
+      <w:pPr>
+        <w:ind w:left="1440" w:hanging="360"/>
+      </w:pPr>
+      <w:rPr>
+        <w:rFonts w:ascii="Symbol" w:hAnsi="Symbol" w:hint="default"/>
+      </w:rPr>
+    </w:lvl>
+    <w:lvl w:ilvl="1" w:tplc="04090003" w:tentative="1">
+      <w:start w:val="1"/>
+      <w:numFmt w:val="bullet"/>
+      <w:lvlText w:val="o"/>
+      <w:lvlJc w:val="left"/>
+      <w:pPr>
+        <w:ind w:left="2160" w:hanging="360"/>
+      </w:pPr>
+      <w:rPr>
+        <w:rFonts w:ascii="Courier New" w:hAnsi="Courier New" w:cs="Courier New" w:hint="default"/>
+      </w:rPr>
+    </w:lvl>
+    <w:lvl w:ilvl="2" w:tplc="04090005" w:tentative="1">
+      <w:start w:val="1"/>
+      <w:numFmt w:val="bullet"/>
+      <w:lvlText w:val=""/>
+      <w:lvlJc w:val="left"/>
+      <w:pPr>
+        <w:ind w:left="2880" w:hanging="360"/>
+      </w:pPr>
+      <w:rPr>
+        <w:rFonts w:ascii="Wingdings" w:hAnsi="Wingdings" w:hint="default"/>
+      </w:rPr>
+    </w:lvl>
+    <w:lvl w:ilvl="3" w:tplc="04090001" w:tentative="1">
+      <w:start w:val="1"/>
+      <w:numFmt w:val="bullet"/>
+      <w:lvlText w:val=""/>
+      <w:lvlJc w:val="left"/>
+      <w:pPr>
+        <w:ind w:left="3600" w:hanging="360"/>
+      </w:pPr>
+      <w:rPr>
+        <w:rFonts w:ascii="Symbol" w:hAnsi="Symbol" w:hint="default"/>
+      </w:rPr>
+    </w:lvl>
+    <w:lvl w:ilvl="4" w:tplc="04090003" w:tentative="1">
+      <w:start w:val="1"/>
+      <w:numFmt w:val="bullet"/>
+      <w:lvlText w:val="o"/>
+      <w:lvlJc w:val="left"/>
+      <w:pPr>
+        <w:ind w:left="4320" w:hanging="360"/>
+      </w:pPr>
+      <w:rPr>
+        <w:rFonts w:ascii="Courier New" w:hAnsi="Courier New" w:cs="Courier New" w:hint="default"/>
+      </w:rPr>
+    </w:lvl>
+    <w:lvl w:ilvl="5" w:tplc="04090005" w:tentative="1">
+      <w:start w:val="1"/>
+      <w:numFmt w:val="bullet"/>
+      <w:lvlText w:val=""/>
+      <w:lvlJc w:val="left"/>
+      <w:pPr>
+        <w:ind w:left="5040" w:hanging="360"/>
+      </w:pPr>
+      <w:rPr>
+        <w:rFonts w:ascii="Wingdings" w:hAnsi="Wingdings" w:hint="default"/>
+      </w:rPr>
+    </w:lvl>
+    <w:lvl w:ilvl="6" w:tplc="04090001" w:tentative="1">
+      <w:start w:val="1"/>
+      <w:numFmt w:val="bullet"/>
+      <w:lvlText w:val=""/>
+      <w:lvlJc w:val="left"/>
+      <w:pPr>
+        <w:ind w:left="5760" w:hanging="360"/>
+      </w:pPr>
+      <w:rPr>
+        <w:rFonts w:ascii="Symbol" w:hAnsi="Symbol" w:hint="default"/>
+      </w:rPr>
+    </w:lvl>
+    <w:lvl w:ilvl="7" w:tplc="04090003" w:tentative="1">
+      <w:start w:val="1"/>
+      <w:numFmt w:val="bullet"/>
+      <w:lvlText w:val="o"/>
+      <w:lvlJc w:val="left"/>
+      <w:pPr>
+        <w:ind w:left="6480" w:hanging="360"/>
+      </w:pPr>
+      <w:rPr>
+        <w:rFonts w:ascii="Courier New" w:hAnsi="Courier New" w:cs="Courier New" w:hint="default"/>
+      </w:rPr>
+    </w:lvl>
+    <w:lvl w:ilvl="8" w:tplc="04090005" w:tentative="1">
+      <w:start w:val="1"/>
+      <w:numFmt w:val="bullet"/>
+      <w:lvlText w:val=""/>
+      <w:lvlJc w:val="left"/>
+      <w:pPr>
+        <w:ind w:left="7200" w:hanging="360"/>
+      </w:pPr>
+      <w:rPr>
+        <w:rFonts w:ascii="Wingdings" w:hAnsi="Wingdings" w:hint="default"/>
+      </w:rPr>
+    </w:lvl>
+  </w:abstractNum>
   <w:num w:numId="1" w16cid:durableId="299967588">
+    <w:abstractNumId w:val="17"/>
+  </w:num>
+  <w:num w:numId="2" w16cid:durableId="1720741961">
+    <w:abstractNumId w:val="11"/>
+  </w:num>
+  <w:num w:numId="3" w16cid:durableId="1977905739">
+    <w:abstractNumId w:val="3"/>
+  </w:num>
+  <w:num w:numId="4" w16cid:durableId="2127852004">
+    <w:abstractNumId w:val="7"/>
+  </w:num>
+  <w:num w:numId="5" w16cid:durableId="464809789">
+    <w:abstractNumId w:val="2"/>
+  </w:num>
+  <w:num w:numId="6" w16cid:durableId="243223128">
+    <w:abstractNumId w:val="20"/>
+  </w:num>
+  <w:num w:numId="7" w16cid:durableId="1753238770">
+    <w:abstractNumId w:val="9"/>
+  </w:num>
+  <w:num w:numId="8" w16cid:durableId="2097705226">
+    <w:abstractNumId w:val="15"/>
+  </w:num>
+  <w:num w:numId="9" w16cid:durableId="1671326492">
+    <w:abstractNumId w:val="14"/>
+  </w:num>
+  <w:num w:numId="10" w16cid:durableId="221140467">
+    <w:abstractNumId w:val="1"/>
+  </w:num>
+  <w:num w:numId="11" w16cid:durableId="695891299">
     <w:abstractNumId w:val="8"/>
   </w:num>
-  <w:num w:numId="2" w16cid:durableId="1720741961">
+  <w:num w:numId="12" w16cid:durableId="1645349575">
     <w:abstractNumId w:val="5"/>
   </w:num>
-  <w:num w:numId="3" w16cid:durableId="1977905739">
-    <w:abstractNumId w:val="2"/>
+  <w:num w:numId="13" w16cid:durableId="1317028057">
+    <w:abstractNumId w:val="13"/>
   </w:num>
-  <w:num w:numId="4" w16cid:durableId="2127852004">
-    <w:abstractNumId w:val="3"/>
+  <w:num w:numId="14" w16cid:durableId="2015763021">
+    <w:abstractNumId w:val="10"/>
   </w:num>
-  <w:num w:numId="5" w16cid:durableId="464809789">
-    <w:abstractNumId w:val="1"/>
+  <w:num w:numId="15" w16cid:durableId="701436447">
+    <w:abstractNumId w:val="18"/>
   </w:num>
-  <w:num w:numId="6" w16cid:durableId="243223128">
-    <w:abstractNumId w:val="9"/>
+  <w:num w:numId="16" w16cid:durableId="141584740">
+    <w:abstractNumId w:val="21"/>
   </w:num>
-  <w:num w:numId="7" w16cid:durableId="1753238770">
+  <w:num w:numId="17" w16cid:durableId="448743532">
+    <w:abstractNumId w:val="6"/>
+  </w:num>
+  <w:num w:numId="18" w16cid:durableId="1411610762">
     <w:abstractNumId w:val="4"/>
   </w:num>
-  <w:num w:numId="8" w16cid:durableId="2097705226">
-    <w:abstractNumId w:val="7"/>
+  <w:num w:numId="19" w16cid:durableId="1632903130">
+    <w:abstractNumId w:val="0"/>
   </w:num>
-  <w:num w:numId="9" w16cid:durableId="1671326492">
-    <w:abstractNumId w:val="6"/>
+  <w:num w:numId="20" w16cid:durableId="1704939907">
+    <w:abstractNumId w:val="12"/>
   </w:num>
-  <w:num w:numId="10" w16cid:durableId="221140467">
-    <w:abstractNumId w:val="0"/>
+  <w:num w:numId="21" w16cid:durableId="740369482">
+    <w:abstractNumId w:val="19"/>
+  </w:num>
+  <w:num w:numId="22" w16cid:durableId="176192599">
+    <w:abstractNumId w:val="16"/>
   </w:num>
 </w:numbering>
 </file>
@@ -2990,7 +4742,6 @@
   <w:style w:type="character" w:default="1" w:styleId="DefaultParagraphFont">
     <w:name w:val="Default Paragraph Font"/>
     <w:uiPriority w:val="1"/>
-    <w:semiHidden/>
     <w:unhideWhenUsed/>
   </w:style>
   <w:style w:type="table" w:default="1" w:styleId="TableNormal">
